--- a/SSU_Dokumenti/SSU_Registracija_Korisnika.docx
+++ b/SSU_Dokumenti/SSU_Registracija_Korisnika.docx
@@ -400,8 +400,6 @@
         </w:rPr>
         <w:t xml:space="preserve"> </w:t>
       </w:r>
-      <w:bookmarkStart w:id="0" w:name="_GoBack"/>
-      <w:bookmarkEnd w:id="0"/>
       <w:proofErr w:type="spellStart"/>
       <w:r>
         <w:rPr>
@@ -2046,7 +2044,7 @@
           <w:color w:val="auto"/>
         </w:rPr>
       </w:pPr>
-      <w:bookmarkStart w:id="1" w:name="_Toc3489296"/>
+      <w:bookmarkStart w:id="0" w:name="_Toc3489296"/>
       <w:r>
         <w:rPr>
           <w:b/>
@@ -2055,7 +2053,7 @@
         <w:lastRenderedPageBreak/>
         <w:t>Uvod</w:t>
       </w:r>
-      <w:bookmarkEnd w:id="1"/>
+      <w:bookmarkEnd w:id="0"/>
     </w:p>
     <w:p>
       <w:pPr>
@@ -2069,7 +2067,7 @@
           <w:color w:val="auto"/>
         </w:rPr>
       </w:pPr>
-      <w:bookmarkStart w:id="2" w:name="_Toc3489297"/>
+      <w:bookmarkStart w:id="1" w:name="_Toc3489297"/>
       <w:r>
         <w:rPr>
           <w:b/>
@@ -2077,7 +2075,7 @@
         </w:rPr>
         <w:t>Rezime</w:t>
       </w:r>
-      <w:bookmarkEnd w:id="2"/>
+      <w:bookmarkEnd w:id="1"/>
     </w:p>
     <w:p>
       <w:r>
@@ -2096,7 +2094,7 @@
           <w:color w:val="auto"/>
         </w:rPr>
       </w:pPr>
-      <w:bookmarkStart w:id="3" w:name="_Toc3489298"/>
+      <w:bookmarkStart w:id="2" w:name="_Toc3489298"/>
       <w:r>
         <w:rPr>
           <w:b/>
@@ -2104,7 +2102,7 @@
         </w:rPr>
         <w:t>Namena dokumenta i ciljne grupe</w:t>
       </w:r>
-      <w:bookmarkEnd w:id="3"/>
+      <w:bookmarkEnd w:id="2"/>
     </w:p>
     <w:p>
       <w:r>
@@ -2144,7 +2142,7 @@
           <w:color w:val="auto"/>
         </w:rPr>
       </w:pPr>
-      <w:bookmarkStart w:id="4" w:name="_Toc3489299"/>
+      <w:bookmarkStart w:id="3" w:name="_Toc3489299"/>
       <w:r>
         <w:rPr>
           <w:b/>
@@ -2152,7 +2150,7 @@
         </w:rPr>
         <w:t>Reference</w:t>
       </w:r>
-      <w:bookmarkEnd w:id="4"/>
+      <w:bookmarkEnd w:id="3"/>
     </w:p>
     <w:p>
       <w:pPr>
@@ -2186,10 +2184,10 @@
           <w:numId w:val="5"/>
         </w:numPr>
       </w:pPr>
+      <w:proofErr w:type="spellStart"/>
       <w:r>
         <w:t>Guid</w:t>
       </w:r>
-      <w:proofErr w:type="spellStart"/>
       <w:r>
         <w:rPr>
           <w:lang w:val="en-US"/>
@@ -2260,7 +2258,7 @@
           <w:color w:val="auto"/>
         </w:rPr>
       </w:pPr>
-      <w:bookmarkStart w:id="5" w:name="_Toc3489300"/>
+      <w:bookmarkStart w:id="4" w:name="_Toc3489300"/>
       <w:r>
         <w:rPr>
           <w:b/>
@@ -2268,7 +2266,7 @@
         </w:rPr>
         <w:t>Otvorena pitanja</w:t>
       </w:r>
-      <w:bookmarkEnd w:id="5"/>
+      <w:bookmarkEnd w:id="4"/>
     </w:p>
     <w:tbl>
       <w:tblPr>
@@ -2437,6 +2435,15 @@
             <w:pPr>
               <w:jc w:val="center"/>
             </w:pPr>
+            <w:r>
+              <w:t>Korisni</w:t>
+            </w:r>
+            <w:r>
+              <w:t>č</w:t>
+            </w:r>
+            <w:r>
+              <w:t>ko ime i lozinku.</w:t>
+            </w:r>
           </w:p>
         </w:tc>
       </w:tr>
@@ -2643,6 +2650,21 @@
             <w:pPr>
               <w:jc w:val="center"/>
             </w:pPr>
+            <w:r>
+              <w:t>Nije potrebno, korisnik se prebacuje na stranicu za logovanje gde je re</w:t>
+            </w:r>
+            <w:r>
+              <w:t>č</w:t>
+            </w:r>
+            <w:r>
+              <w:t>eno da mo</w:t>
+            </w:r>
+            <w:r>
+              <w:t>ž</w:t>
+            </w:r>
+            <w:r>
+              <w:t>e da se uloguje</w:t>
+            </w:r>
           </w:p>
         </w:tc>
       </w:tr>
@@ -2662,7 +2684,7 @@
           <w:color w:val="auto"/>
         </w:rPr>
       </w:pPr>
-      <w:bookmarkStart w:id="6" w:name="_Toc3489301"/>
+      <w:bookmarkStart w:id="5" w:name="_Toc3489301"/>
       <w:r>
         <w:rPr>
           <w:b/>
@@ -2671,180 +2693,430 @@
         </w:rPr>
         <w:t>Scenario registracije korisnika</w:t>
       </w:r>
+      <w:bookmarkEnd w:id="5"/>
+    </w:p>
+    <w:p>
+      <w:pPr>
+        <w:pStyle w:val="Heading2"/>
+        <w:rPr>
+          <w:b/>
+          <w:color w:val="auto"/>
+        </w:rPr>
+      </w:pPr>
+      <w:bookmarkStart w:id="6" w:name="_Toc3489302"/>
+      <w:r>
+        <w:rPr>
+          <w:b/>
+          <w:bCs/>
+          <w:color w:val="auto"/>
+        </w:rPr>
+        <w:t>2.1.</w:t>
+      </w:r>
+      <w:r>
+        <w:rPr>
+          <w:b/>
+          <w:color w:val="auto"/>
+        </w:rPr>
+        <w:tab/>
+      </w:r>
+      <w:r>
+        <w:rPr>
+          <w:b/>
+          <w:bCs/>
+          <w:color w:val="auto"/>
+        </w:rPr>
+        <w:t>Kratak opis</w:t>
+      </w:r>
       <w:bookmarkEnd w:id="6"/>
     </w:p>
     <w:p>
       <w:pPr>
+        <w:rPr>
+          <w:rFonts w:ascii="Calibri" w:eastAsia="Calibri" w:hAnsi="Calibri" w:cs="Calibri"/>
+        </w:rPr>
+      </w:pPr>
+      <w:proofErr w:type="spellStart"/>
+      <w:r>
+        <w:rPr>
+          <w:rFonts w:ascii="Calibri" w:eastAsia="Calibri" w:hAnsi="Calibri" w:cs="Calibri"/>
+          <w:lang w:val="en-US"/>
+        </w:rPr>
+        <w:t>Gost</w:t>
+      </w:r>
+      <w:proofErr w:type="spellEnd"/>
+      <w:r>
+        <w:rPr>
+          <w:rFonts w:ascii="Calibri" w:eastAsia="Calibri" w:hAnsi="Calibri" w:cs="Calibri"/>
+          <w:lang w:val="en-US"/>
+        </w:rPr>
+        <w:t xml:space="preserve"> </w:t>
+      </w:r>
+      <w:proofErr w:type="spellStart"/>
+      <w:r>
+        <w:rPr>
+          <w:rFonts w:ascii="Calibri" w:eastAsia="Calibri" w:hAnsi="Calibri" w:cs="Calibri"/>
+          <w:lang w:val="en-US"/>
+        </w:rPr>
+        <w:t>sajta</w:t>
+      </w:r>
+      <w:proofErr w:type="spellEnd"/>
+      <w:r>
+        <w:rPr>
+          <w:rFonts w:ascii="Calibri" w:eastAsia="Calibri" w:hAnsi="Calibri" w:cs="Calibri"/>
+          <w:lang w:val="en-US"/>
+        </w:rPr>
+        <w:t xml:space="preserve"> </w:t>
+      </w:r>
+      <w:proofErr w:type="spellStart"/>
+      <w:r>
+        <w:rPr>
+          <w:rFonts w:ascii="Calibri" w:eastAsia="Calibri" w:hAnsi="Calibri" w:cs="Calibri"/>
+          <w:lang w:val="en-US"/>
+        </w:rPr>
+        <w:t>ima</w:t>
+      </w:r>
+      <w:proofErr w:type="spellEnd"/>
+      <w:r>
+        <w:rPr>
+          <w:rFonts w:ascii="Calibri" w:eastAsia="Calibri" w:hAnsi="Calibri" w:cs="Calibri"/>
+          <w:lang w:val="en-US"/>
+        </w:rPr>
+        <w:t xml:space="preserve"> </w:t>
+      </w:r>
+      <w:proofErr w:type="spellStart"/>
+      <w:r>
+        <w:rPr>
+          <w:rFonts w:ascii="Calibri" w:eastAsia="Calibri" w:hAnsi="Calibri" w:cs="Calibri"/>
+          <w:lang w:val="en-US"/>
+        </w:rPr>
+        <w:t>mogućnost</w:t>
+      </w:r>
+      <w:proofErr w:type="spellEnd"/>
+      <w:r>
+        <w:rPr>
+          <w:rFonts w:ascii="Calibri" w:eastAsia="Calibri" w:hAnsi="Calibri" w:cs="Calibri"/>
+          <w:lang w:val="en-US"/>
+        </w:rPr>
+        <w:t xml:space="preserve"> da </w:t>
+      </w:r>
+      <w:proofErr w:type="spellStart"/>
+      <w:r>
+        <w:rPr>
+          <w:rFonts w:ascii="Calibri" w:eastAsia="Calibri" w:hAnsi="Calibri" w:cs="Calibri"/>
+          <w:lang w:val="en-US"/>
+        </w:rPr>
+        <w:t>kreira</w:t>
+      </w:r>
+      <w:proofErr w:type="spellEnd"/>
+      <w:r>
+        <w:rPr>
+          <w:rFonts w:ascii="Calibri" w:eastAsia="Calibri" w:hAnsi="Calibri" w:cs="Calibri"/>
+          <w:lang w:val="en-US"/>
+        </w:rPr>
+        <w:t xml:space="preserve"> </w:t>
+      </w:r>
+      <w:proofErr w:type="spellStart"/>
+      <w:r>
+        <w:rPr>
+          <w:rFonts w:ascii="Calibri" w:eastAsia="Calibri" w:hAnsi="Calibri" w:cs="Calibri"/>
+          <w:lang w:val="en-US"/>
+        </w:rPr>
+        <w:t>nalog</w:t>
+      </w:r>
+      <w:proofErr w:type="spellEnd"/>
+      <w:r>
+        <w:rPr>
+          <w:rFonts w:ascii="Calibri" w:eastAsia="Calibri" w:hAnsi="Calibri" w:cs="Calibri"/>
+          <w:lang w:val="en-US"/>
+        </w:rPr>
+        <w:t xml:space="preserve"> </w:t>
+      </w:r>
+      <w:proofErr w:type="spellStart"/>
+      <w:r>
+        <w:rPr>
+          <w:rFonts w:ascii="Calibri" w:eastAsia="Calibri" w:hAnsi="Calibri" w:cs="Calibri"/>
+          <w:lang w:val="en-US"/>
+        </w:rPr>
+        <w:t>tako</w:t>
+      </w:r>
+      <w:proofErr w:type="spellEnd"/>
+      <w:r>
+        <w:rPr>
+          <w:rFonts w:ascii="Calibri" w:eastAsia="Calibri" w:hAnsi="Calibri" w:cs="Calibri"/>
+          <w:lang w:val="en-US"/>
+        </w:rPr>
+        <w:t xml:space="preserve"> </w:t>
+      </w:r>
+      <w:proofErr w:type="spellStart"/>
+      <w:r>
+        <w:rPr>
+          <w:rFonts w:ascii="Calibri" w:eastAsia="Calibri" w:hAnsi="Calibri" w:cs="Calibri"/>
+          <w:lang w:val="en-US"/>
+        </w:rPr>
+        <w:t>što</w:t>
+      </w:r>
+      <w:proofErr w:type="spellEnd"/>
+      <w:r>
+        <w:rPr>
+          <w:rFonts w:ascii="Calibri" w:eastAsia="Calibri" w:hAnsi="Calibri" w:cs="Calibri"/>
+          <w:lang w:val="en-US"/>
+        </w:rPr>
+        <w:t xml:space="preserve"> </w:t>
+      </w:r>
+      <w:proofErr w:type="spellStart"/>
+      <w:r>
+        <w:rPr>
+          <w:rFonts w:ascii="Calibri" w:eastAsia="Calibri" w:hAnsi="Calibri" w:cs="Calibri"/>
+          <w:lang w:val="en-US"/>
+        </w:rPr>
+        <w:t>unosi</w:t>
+      </w:r>
+      <w:proofErr w:type="spellEnd"/>
+      <w:r>
+        <w:rPr>
+          <w:rFonts w:ascii="Calibri" w:eastAsia="Calibri" w:hAnsi="Calibri" w:cs="Calibri"/>
+          <w:lang w:val="en-US"/>
+        </w:rPr>
+        <w:t xml:space="preserve"> </w:t>
+      </w:r>
+      <w:proofErr w:type="spellStart"/>
+      <w:r>
+        <w:rPr>
+          <w:rFonts w:ascii="Calibri" w:eastAsia="Calibri" w:hAnsi="Calibri" w:cs="Calibri"/>
+          <w:lang w:val="en-US"/>
+        </w:rPr>
+        <w:t>korisni</w:t>
+      </w:r>
+      <w:r>
+        <w:rPr>
+          <w:rFonts w:ascii="Calibri" w:eastAsia="Calibri" w:hAnsi="Calibri" w:cs="Calibri"/>
+        </w:rPr>
+        <w:t>čko</w:t>
+      </w:r>
+      <w:proofErr w:type="spellEnd"/>
+      <w:r>
+        <w:rPr>
+          <w:rFonts w:ascii="Calibri" w:eastAsia="Calibri" w:hAnsi="Calibri" w:cs="Calibri"/>
+        </w:rPr>
+        <w:t xml:space="preserve"> ime, lozinku</w:t>
+      </w:r>
+      <w:r>
+        <w:rPr>
+          <w:rFonts w:ascii="Calibri" w:eastAsia="Calibri" w:hAnsi="Calibri" w:cs="Calibri"/>
+        </w:rPr>
+        <w:t xml:space="preserve">, </w:t>
+      </w:r>
+      <w:r>
+        <w:rPr>
+          <w:rFonts w:ascii="Calibri" w:eastAsia="Calibri" w:hAnsi="Calibri" w:cs="Calibri"/>
+          <w:lang w:val="en-US"/>
+        </w:rPr>
+        <w:t xml:space="preserve">a </w:t>
+      </w:r>
+      <w:proofErr w:type="spellStart"/>
+      <w:r>
+        <w:rPr>
+          <w:rFonts w:ascii="Calibri" w:eastAsia="Calibri" w:hAnsi="Calibri" w:cs="Calibri"/>
+          <w:lang w:val="en-US"/>
+        </w:rPr>
+        <w:t>te</w:t>
+      </w:r>
+      <w:proofErr w:type="spellEnd"/>
+      <w:r>
+        <w:rPr>
+          <w:rFonts w:ascii="Calibri" w:eastAsia="Calibri" w:hAnsi="Calibri" w:cs="Calibri"/>
+          <w:lang w:val="en-US"/>
+        </w:rPr>
+        <w:t xml:space="preserve"> </w:t>
+      </w:r>
+      <w:proofErr w:type="spellStart"/>
+      <w:r>
+        <w:rPr>
+          <w:rFonts w:ascii="Calibri" w:eastAsia="Calibri" w:hAnsi="Calibri" w:cs="Calibri"/>
+          <w:lang w:val="en-US"/>
+        </w:rPr>
+        <w:t>vrednosti</w:t>
+      </w:r>
+      <w:proofErr w:type="spellEnd"/>
+      <w:r>
+        <w:rPr>
+          <w:rFonts w:ascii="Calibri" w:eastAsia="Calibri" w:hAnsi="Calibri" w:cs="Calibri"/>
+          <w:lang w:val="en-US"/>
+        </w:rPr>
+        <w:t xml:space="preserve"> se </w:t>
+      </w:r>
+      <w:proofErr w:type="spellStart"/>
+      <w:r>
+        <w:rPr>
+          <w:rFonts w:ascii="Calibri" w:eastAsia="Calibri" w:hAnsi="Calibri" w:cs="Calibri"/>
+          <w:lang w:val="en-US"/>
+        </w:rPr>
+        <w:t>kasn</w:t>
+      </w:r>
+      <w:r>
+        <w:rPr>
+          <w:rFonts w:ascii="Calibri" w:eastAsia="Calibri" w:hAnsi="Calibri" w:cs="Calibri"/>
+          <w:lang w:val="en-US"/>
+        </w:rPr>
+        <w:t>i</w:t>
+      </w:r>
+      <w:r>
+        <w:rPr>
+          <w:rFonts w:ascii="Calibri" w:eastAsia="Calibri" w:hAnsi="Calibri" w:cs="Calibri"/>
+          <w:lang w:val="en-US"/>
+        </w:rPr>
+        <w:t>je</w:t>
+      </w:r>
+      <w:proofErr w:type="spellEnd"/>
+      <w:r>
+        <w:rPr>
+          <w:rFonts w:ascii="Calibri" w:eastAsia="Calibri" w:hAnsi="Calibri" w:cs="Calibri"/>
+          <w:lang w:val="en-US"/>
+        </w:rPr>
+        <w:t xml:space="preserve"> </w:t>
+      </w:r>
+      <w:proofErr w:type="spellStart"/>
+      <w:r>
+        <w:rPr>
+          <w:rFonts w:ascii="Calibri" w:eastAsia="Calibri" w:hAnsi="Calibri" w:cs="Calibri"/>
+          <w:lang w:val="en-US"/>
+        </w:rPr>
+        <w:t>unose</w:t>
+      </w:r>
+      <w:proofErr w:type="spellEnd"/>
+      <w:r>
+        <w:rPr>
+          <w:rFonts w:ascii="Calibri" w:eastAsia="Calibri" w:hAnsi="Calibri" w:cs="Calibri"/>
+          <w:lang w:val="en-US"/>
+        </w:rPr>
+        <w:t xml:space="preserve"> u </w:t>
+      </w:r>
+      <w:proofErr w:type="spellStart"/>
+      <w:r>
+        <w:rPr>
+          <w:rFonts w:ascii="Calibri" w:eastAsia="Calibri" w:hAnsi="Calibri" w:cs="Calibri"/>
+          <w:lang w:val="en-US"/>
+        </w:rPr>
+        <w:t>bazu</w:t>
+      </w:r>
+      <w:proofErr w:type="spellEnd"/>
+      <w:r>
+        <w:rPr>
+          <w:rFonts w:ascii="Calibri" w:eastAsia="Calibri" w:hAnsi="Calibri" w:cs="Calibri"/>
+          <w:lang w:val="en-US"/>
+        </w:rPr>
+        <w:t xml:space="preserve"> </w:t>
+      </w:r>
+      <w:proofErr w:type="spellStart"/>
+      <w:r>
+        <w:rPr>
+          <w:rFonts w:ascii="Calibri" w:eastAsia="Calibri" w:hAnsi="Calibri" w:cs="Calibri"/>
+          <w:lang w:val="en-US"/>
+        </w:rPr>
+        <w:t>podataka</w:t>
+      </w:r>
+      <w:proofErr w:type="spellEnd"/>
+      <w:r>
+        <w:rPr>
+          <w:rFonts w:ascii="Calibri" w:eastAsia="Calibri" w:hAnsi="Calibri" w:cs="Calibri"/>
+          <w:lang w:val="en-US"/>
+        </w:rPr>
+        <w:t>.</w:t>
+      </w:r>
+    </w:p>
+    <w:p>
+      <w:pPr>
         <w:pStyle w:val="Heading2"/>
         <w:rPr>
           <w:b/>
           <w:color w:val="auto"/>
         </w:rPr>
       </w:pPr>
-      <w:bookmarkStart w:id="7" w:name="_Toc3489302"/>
-      <w:r>
-        <w:rPr>
-          <w:b/>
-          <w:bCs/>
-          <w:color w:val="auto"/>
-        </w:rPr>
-        <w:t>2.1.</w:t>
-      </w:r>
+      <w:bookmarkStart w:id="7" w:name="_Toc3489303"/>
       <w:r>
         <w:rPr>
           <w:b/>
           <w:color w:val="auto"/>
         </w:rPr>
+        <w:t>2.2.</w:t>
+      </w:r>
+      <w:r>
+        <w:rPr>
+          <w:b/>
+          <w:color w:val="auto"/>
+        </w:rPr>
         <w:tab/>
-      </w:r>
-      <w:r>
-        <w:rPr>
-          <w:b/>
-          <w:bCs/>
-          <w:color w:val="auto"/>
-        </w:rPr>
-        <w:t>Kratak opis</w:t>
+        <w:t>Tok događaja</w:t>
       </w:r>
       <w:bookmarkEnd w:id="7"/>
     </w:p>
     <w:p>
       <w:pPr>
-        <w:rPr>
-          <w:rFonts w:ascii="Calibri" w:eastAsia="Calibri" w:hAnsi="Calibri" w:cs="Calibri"/>
-        </w:rPr>
-      </w:pPr>
-      <w:proofErr w:type="spellStart"/>
-      <w:r>
-        <w:rPr>
-          <w:rFonts w:ascii="Calibri" w:eastAsia="Calibri" w:hAnsi="Calibri" w:cs="Calibri"/>
-          <w:lang w:val="en-US"/>
-        </w:rPr>
-        <w:t>Gost</w:t>
-      </w:r>
-      <w:proofErr w:type="spellEnd"/>
-      <w:r>
-        <w:rPr>
-          <w:rFonts w:ascii="Calibri" w:eastAsia="Calibri" w:hAnsi="Calibri" w:cs="Calibri"/>
-          <w:lang w:val="en-US"/>
-        </w:rPr>
-        <w:t xml:space="preserve"> </w:t>
-      </w:r>
-      <w:proofErr w:type="spellStart"/>
-      <w:r>
-        <w:rPr>
-          <w:rFonts w:ascii="Calibri" w:eastAsia="Calibri" w:hAnsi="Calibri" w:cs="Calibri"/>
-          <w:lang w:val="en-US"/>
-        </w:rPr>
-        <w:t>sajta</w:t>
-      </w:r>
-      <w:proofErr w:type="spellEnd"/>
-      <w:r>
-        <w:rPr>
-          <w:rFonts w:ascii="Calibri" w:eastAsia="Calibri" w:hAnsi="Calibri" w:cs="Calibri"/>
-          <w:lang w:val="en-US"/>
-        </w:rPr>
-        <w:t xml:space="preserve"> </w:t>
-      </w:r>
-      <w:proofErr w:type="spellStart"/>
-      <w:r>
-        <w:rPr>
-          <w:rFonts w:ascii="Calibri" w:eastAsia="Calibri" w:hAnsi="Calibri" w:cs="Calibri"/>
-          <w:lang w:val="en-US"/>
-        </w:rPr>
-        <w:t>ima</w:t>
-      </w:r>
-      <w:proofErr w:type="spellEnd"/>
-      <w:r>
-        <w:rPr>
-          <w:rFonts w:ascii="Calibri" w:eastAsia="Calibri" w:hAnsi="Calibri" w:cs="Calibri"/>
-          <w:lang w:val="en-US"/>
-        </w:rPr>
-        <w:t xml:space="preserve"> </w:t>
-      </w:r>
-      <w:proofErr w:type="spellStart"/>
-      <w:r>
-        <w:rPr>
-          <w:rFonts w:ascii="Calibri" w:eastAsia="Calibri" w:hAnsi="Calibri" w:cs="Calibri"/>
-          <w:lang w:val="en-US"/>
-        </w:rPr>
-        <w:t>mogućnost</w:t>
-      </w:r>
-      <w:proofErr w:type="spellEnd"/>
-      <w:r>
-        <w:rPr>
-          <w:rFonts w:ascii="Calibri" w:eastAsia="Calibri" w:hAnsi="Calibri" w:cs="Calibri"/>
-          <w:lang w:val="en-US"/>
-        </w:rPr>
-        <w:t xml:space="preserve"> da </w:t>
-      </w:r>
-      <w:proofErr w:type="spellStart"/>
-      <w:r>
-        <w:rPr>
-          <w:rFonts w:ascii="Calibri" w:eastAsia="Calibri" w:hAnsi="Calibri" w:cs="Calibri"/>
-          <w:lang w:val="en-US"/>
-        </w:rPr>
-        <w:t>kreira</w:t>
-      </w:r>
-      <w:proofErr w:type="spellEnd"/>
-      <w:r>
-        <w:rPr>
-          <w:rFonts w:ascii="Calibri" w:eastAsia="Calibri" w:hAnsi="Calibri" w:cs="Calibri"/>
-          <w:lang w:val="en-US"/>
-        </w:rPr>
-        <w:t xml:space="preserve"> </w:t>
-      </w:r>
-      <w:proofErr w:type="spellStart"/>
-      <w:r>
-        <w:rPr>
-          <w:rFonts w:ascii="Calibri" w:eastAsia="Calibri" w:hAnsi="Calibri" w:cs="Calibri"/>
-          <w:lang w:val="en-US"/>
-        </w:rPr>
-        <w:t>nalog</w:t>
-      </w:r>
-      <w:proofErr w:type="spellEnd"/>
-      <w:r>
-        <w:rPr>
-          <w:rFonts w:ascii="Calibri" w:eastAsia="Calibri" w:hAnsi="Calibri" w:cs="Calibri"/>
-          <w:lang w:val="en-US"/>
-        </w:rPr>
-        <w:t xml:space="preserve"> </w:t>
-      </w:r>
-      <w:proofErr w:type="spellStart"/>
-      <w:r>
-        <w:rPr>
-          <w:rFonts w:ascii="Calibri" w:eastAsia="Calibri" w:hAnsi="Calibri" w:cs="Calibri"/>
-          <w:lang w:val="en-US"/>
-        </w:rPr>
-        <w:t>tako</w:t>
-      </w:r>
-      <w:proofErr w:type="spellEnd"/>
-      <w:r>
-        <w:rPr>
-          <w:rFonts w:ascii="Calibri" w:eastAsia="Calibri" w:hAnsi="Calibri" w:cs="Calibri"/>
-          <w:lang w:val="en-US"/>
-        </w:rPr>
-        <w:t xml:space="preserve"> </w:t>
-      </w:r>
-      <w:proofErr w:type="spellStart"/>
-      <w:r>
-        <w:rPr>
-          <w:rFonts w:ascii="Calibri" w:eastAsia="Calibri" w:hAnsi="Calibri" w:cs="Calibri"/>
-          <w:lang w:val="en-US"/>
-        </w:rPr>
-        <w:t>što</w:t>
-      </w:r>
-      <w:proofErr w:type="spellEnd"/>
-      <w:r>
-        <w:rPr>
-          <w:rFonts w:ascii="Calibri" w:eastAsia="Calibri" w:hAnsi="Calibri" w:cs="Calibri"/>
-          <w:lang w:val="en-US"/>
-        </w:rPr>
-        <w:t xml:space="preserve"> </w:t>
-      </w:r>
-      <w:proofErr w:type="spellStart"/>
-      <w:r>
-        <w:rPr>
-          <w:rFonts w:ascii="Calibri" w:eastAsia="Calibri" w:hAnsi="Calibri" w:cs="Calibri"/>
+        <w:pStyle w:val="Heading3"/>
+        <w:rPr>
+          <w:color w:val="auto"/>
+          <w:u w:val="single"/>
+          <w:lang w:val="en-US"/>
+        </w:rPr>
+      </w:pPr>
+      <w:bookmarkStart w:id="8" w:name="_Toc3489304"/>
+      <w:r>
+        <w:rPr>
+          <w:color w:val="auto"/>
+          <w:u w:val="single"/>
+          <w:lang w:val="en-US"/>
+        </w:rPr>
+        <w:t>2.2.1.</w:t>
+      </w:r>
+      <w:r>
+        <w:rPr>
+          <w:color w:val="auto"/>
+          <w:u w:val="single"/>
+          <w:lang w:val="en-US"/>
+        </w:rPr>
+        <w:tab/>
+      </w:r>
+      <w:proofErr w:type="spellStart"/>
+      <w:r>
+        <w:rPr>
+          <w:color w:val="auto"/>
+          <w:u w:val="single"/>
+          <w:lang w:val="en-US"/>
+        </w:rPr>
+        <w:t>Korisnik</w:t>
+      </w:r>
+      <w:proofErr w:type="spellEnd"/>
+      <w:r>
+        <w:rPr>
+          <w:color w:val="auto"/>
+          <w:u w:val="single"/>
+          <w:lang w:val="en-US"/>
+        </w:rPr>
+        <w:t xml:space="preserve"> </w:t>
+      </w:r>
+      <w:proofErr w:type="spellStart"/>
+      <w:r>
+        <w:rPr>
+          <w:color w:val="auto"/>
+          <w:u w:val="single"/>
+          <w:lang w:val="en-US"/>
+        </w:rPr>
+        <w:t>uspešno</w:t>
+      </w:r>
+      <w:proofErr w:type="spellEnd"/>
+      <w:r>
+        <w:rPr>
+          <w:color w:val="auto"/>
+          <w:u w:val="single"/>
+          <w:lang w:val="en-US"/>
+        </w:rPr>
+        <w:t xml:space="preserve"> </w:t>
+      </w:r>
+      <w:proofErr w:type="spellStart"/>
+      <w:r>
+        <w:rPr>
+          <w:color w:val="auto"/>
+          <w:u w:val="single"/>
           <w:lang w:val="en-US"/>
         </w:rPr>
         <w:t>unosi</w:t>
@@ -2852,364 +3124,604 @@
       <w:proofErr w:type="spellEnd"/>
       <w:r>
         <w:rPr>
-          <w:rFonts w:ascii="Calibri" w:eastAsia="Calibri" w:hAnsi="Calibri" w:cs="Calibri"/>
-          <w:lang w:val="en-US"/>
-        </w:rPr>
-        <w:t xml:space="preserve"> </w:t>
-      </w:r>
-      <w:proofErr w:type="spellStart"/>
-      <w:r>
-        <w:rPr>
-          <w:rFonts w:ascii="Calibri" w:eastAsia="Calibri" w:hAnsi="Calibri" w:cs="Calibri"/>
-          <w:lang w:val="en-US"/>
-        </w:rPr>
-        <w:t>korisni</w:t>
-      </w:r>
-      <w:proofErr w:type="spellEnd"/>
-      <w:r>
-        <w:rPr>
-          <w:rFonts w:ascii="Calibri" w:eastAsia="Calibri" w:hAnsi="Calibri" w:cs="Calibri"/>
-        </w:rPr>
-        <w:t xml:space="preserve">čko ime, lozinku, </w:t>
-      </w:r>
-      <w:proofErr w:type="spellStart"/>
-      <w:r>
-        <w:rPr>
-          <w:rFonts w:ascii="Calibri" w:eastAsia="Calibri" w:hAnsi="Calibri" w:cs="Calibri"/>
-          <w:lang w:val="en-US"/>
-        </w:rPr>
-        <w:t>lične</w:t>
-      </w:r>
-      <w:proofErr w:type="spellEnd"/>
-      <w:r>
-        <w:rPr>
-          <w:rFonts w:ascii="Calibri" w:eastAsia="Calibri" w:hAnsi="Calibri" w:cs="Calibri"/>
-          <w:lang w:val="en-US"/>
-        </w:rPr>
-        <w:t xml:space="preserve"> </w:t>
-      </w:r>
-      <w:proofErr w:type="spellStart"/>
-      <w:r>
-        <w:rPr>
-          <w:rFonts w:ascii="Calibri" w:eastAsia="Calibri" w:hAnsi="Calibri" w:cs="Calibri"/>
+          <w:color w:val="auto"/>
+          <w:u w:val="single"/>
+          <w:lang w:val="en-US"/>
+        </w:rPr>
+        <w:t xml:space="preserve"> </w:t>
+      </w:r>
+      <w:proofErr w:type="spellStart"/>
+      <w:r>
+        <w:rPr>
+          <w:color w:val="auto"/>
+          <w:u w:val="single"/>
+          <w:lang w:val="en-US"/>
+        </w:rPr>
+        <w:t>sve</w:t>
+      </w:r>
+      <w:proofErr w:type="spellEnd"/>
+      <w:r>
+        <w:rPr>
+          <w:color w:val="auto"/>
+          <w:u w:val="single"/>
+          <w:lang w:val="en-US"/>
+        </w:rPr>
+        <w:t xml:space="preserve"> </w:t>
+      </w:r>
+      <w:proofErr w:type="spellStart"/>
+      <w:r>
+        <w:rPr>
+          <w:color w:val="auto"/>
+          <w:u w:val="single"/>
+          <w:lang w:val="en-US"/>
+        </w:rPr>
+        <w:t>tražene</w:t>
+      </w:r>
+      <w:proofErr w:type="spellEnd"/>
+      <w:r>
+        <w:rPr>
+          <w:color w:val="auto"/>
+          <w:u w:val="single"/>
+          <w:lang w:val="en-US"/>
+        </w:rPr>
+        <w:t xml:space="preserve"> </w:t>
+      </w:r>
+      <w:proofErr w:type="spellStart"/>
+      <w:r>
+        <w:rPr>
+          <w:color w:val="auto"/>
+          <w:u w:val="single"/>
           <w:lang w:val="en-US"/>
         </w:rPr>
         <w:t>podatke</w:t>
       </w:r>
-      <w:proofErr w:type="spellEnd"/>
-      <w:r>
-        <w:rPr>
-          <w:rFonts w:ascii="Calibri" w:eastAsia="Calibri" w:hAnsi="Calibri" w:cs="Calibri"/>
-          <w:lang w:val="en-US"/>
-        </w:rPr>
-        <w:t xml:space="preserve">, </w:t>
-      </w:r>
-      <w:proofErr w:type="spellStart"/>
-      <w:r>
-        <w:rPr>
-          <w:rFonts w:ascii="Calibri" w:eastAsia="Calibri" w:hAnsi="Calibri" w:cs="Calibri"/>
-          <w:lang w:val="en-US"/>
-        </w:rPr>
-        <w:t>kao</w:t>
-      </w:r>
-      <w:proofErr w:type="spellEnd"/>
-      <w:r>
-        <w:rPr>
-          <w:rFonts w:ascii="Calibri" w:eastAsia="Calibri" w:hAnsi="Calibri" w:cs="Calibri"/>
-          <w:lang w:val="en-US"/>
-        </w:rPr>
-        <w:t xml:space="preserve"> </w:t>
-      </w:r>
-      <w:proofErr w:type="spellStart"/>
-      <w:r>
-        <w:rPr>
-          <w:rFonts w:ascii="Calibri" w:eastAsia="Calibri" w:hAnsi="Calibri" w:cs="Calibri"/>
-          <w:lang w:val="en-US"/>
-        </w:rPr>
-        <w:t>i</w:t>
-      </w:r>
-      <w:proofErr w:type="spellEnd"/>
-      <w:r>
-        <w:rPr>
-          <w:rFonts w:ascii="Calibri" w:eastAsia="Calibri" w:hAnsi="Calibri" w:cs="Calibri"/>
-          <w:lang w:val="en-US"/>
-        </w:rPr>
-        <w:t xml:space="preserve"> da li </w:t>
-      </w:r>
-      <w:proofErr w:type="spellStart"/>
-      <w:r>
-        <w:rPr>
-          <w:rFonts w:ascii="Calibri" w:eastAsia="Calibri" w:hAnsi="Calibri" w:cs="Calibri"/>
-          <w:lang w:val="en-US"/>
-        </w:rPr>
-        <w:t>želi</w:t>
-      </w:r>
-      <w:proofErr w:type="spellEnd"/>
-      <w:r>
-        <w:rPr>
-          <w:rFonts w:ascii="Calibri" w:eastAsia="Calibri" w:hAnsi="Calibri" w:cs="Calibri"/>
-          <w:lang w:val="en-US"/>
-        </w:rPr>
-        <w:t xml:space="preserve"> da se </w:t>
-      </w:r>
-      <w:proofErr w:type="spellStart"/>
-      <w:r>
-        <w:rPr>
-          <w:rFonts w:ascii="Calibri" w:eastAsia="Calibri" w:hAnsi="Calibri" w:cs="Calibri"/>
-          <w:lang w:val="en-US"/>
-        </w:rPr>
-        <w:t>pretplati</w:t>
-      </w:r>
-      <w:proofErr w:type="spellEnd"/>
-      <w:r>
-        <w:rPr>
-          <w:rFonts w:ascii="Calibri" w:eastAsia="Calibri" w:hAnsi="Calibri" w:cs="Calibri"/>
-          <w:lang w:val="en-US"/>
-        </w:rPr>
-        <w:t xml:space="preserve"> </w:t>
-      </w:r>
-      <w:proofErr w:type="spellStart"/>
-      <w:r>
-        <w:rPr>
-          <w:rFonts w:ascii="Calibri" w:eastAsia="Calibri" w:hAnsi="Calibri" w:cs="Calibri"/>
-          <w:lang w:val="en-US"/>
-        </w:rPr>
-        <w:t>na</w:t>
-      </w:r>
-      <w:proofErr w:type="spellEnd"/>
-      <w:r>
-        <w:rPr>
-          <w:rFonts w:ascii="Calibri" w:eastAsia="Calibri" w:hAnsi="Calibri" w:cs="Calibri"/>
-          <w:lang w:val="en-US"/>
-        </w:rPr>
-        <w:t xml:space="preserve"> </w:t>
-      </w:r>
-      <w:proofErr w:type="spellStart"/>
-      <w:r>
-        <w:rPr>
-          <w:rFonts w:ascii="Calibri" w:eastAsia="Calibri" w:hAnsi="Calibri" w:cs="Calibri"/>
-          <w:lang w:val="en-US"/>
-        </w:rPr>
-        <w:t>a</w:t>
-      </w:r>
-      <w:r>
-        <w:rPr>
-          <w:rFonts w:ascii="Calibri" w:eastAsia="Calibri" w:hAnsi="Calibri" w:cs="Calibri"/>
-          <w:lang w:val="en-US"/>
-        </w:rPr>
-        <w:t>utomatsko</w:t>
-      </w:r>
-      <w:proofErr w:type="spellEnd"/>
-      <w:r>
-        <w:rPr>
-          <w:rFonts w:ascii="Calibri" w:eastAsia="Calibri" w:hAnsi="Calibri" w:cs="Calibri"/>
-          <w:lang w:val="en-US"/>
-        </w:rPr>
-        <w:t xml:space="preserve"> </w:t>
-      </w:r>
-      <w:proofErr w:type="spellStart"/>
-      <w:r>
-        <w:rPr>
-          <w:rFonts w:ascii="Calibri" w:eastAsia="Calibri" w:hAnsi="Calibri" w:cs="Calibri"/>
-          <w:lang w:val="en-US"/>
-        </w:rPr>
-        <w:t>slanje</w:t>
-      </w:r>
-      <w:proofErr w:type="spellEnd"/>
-      <w:r>
-        <w:rPr>
-          <w:rFonts w:ascii="Calibri" w:eastAsia="Calibri" w:hAnsi="Calibri" w:cs="Calibri"/>
-          <w:lang w:val="en-US"/>
-        </w:rPr>
-        <w:t xml:space="preserve"> </w:t>
-      </w:r>
-      <w:proofErr w:type="spellStart"/>
-      <w:r>
-        <w:rPr>
-          <w:rFonts w:ascii="Calibri" w:eastAsia="Calibri" w:hAnsi="Calibri" w:cs="Calibri"/>
-          <w:lang w:val="en-US"/>
-        </w:rPr>
-        <w:t>preporuka</w:t>
-      </w:r>
-      <w:proofErr w:type="spellEnd"/>
-      <w:r>
-        <w:rPr>
-          <w:rFonts w:ascii="Calibri" w:eastAsia="Calibri" w:hAnsi="Calibri" w:cs="Calibri"/>
-          <w:lang w:val="en-US"/>
-        </w:rPr>
-        <w:t xml:space="preserve"> za </w:t>
-      </w:r>
-      <w:proofErr w:type="spellStart"/>
-      <w:r>
-        <w:rPr>
-          <w:rFonts w:ascii="Calibri" w:eastAsia="Calibri" w:hAnsi="Calibri" w:cs="Calibri"/>
-          <w:lang w:val="en-US"/>
-        </w:rPr>
-        <w:t>nove</w:t>
-      </w:r>
-      <w:proofErr w:type="spellEnd"/>
-      <w:r>
-        <w:rPr>
-          <w:rFonts w:ascii="Calibri" w:eastAsia="Calibri" w:hAnsi="Calibri" w:cs="Calibri"/>
-          <w:lang w:val="en-US"/>
-        </w:rPr>
-        <w:t xml:space="preserve"> </w:t>
-      </w:r>
-      <w:proofErr w:type="spellStart"/>
-      <w:r>
-        <w:rPr>
-          <w:rFonts w:ascii="Calibri" w:eastAsia="Calibri" w:hAnsi="Calibri" w:cs="Calibri"/>
-          <w:lang w:val="en-US"/>
-        </w:rPr>
-        <w:t>akorde</w:t>
-      </w:r>
-      <w:proofErr w:type="spellEnd"/>
-      <w:r>
-        <w:rPr>
-          <w:rFonts w:ascii="Calibri" w:eastAsia="Calibri" w:hAnsi="Calibri" w:cs="Calibri"/>
-          <w:lang w:val="en-US"/>
-        </w:rPr>
-        <w:t xml:space="preserve">, a </w:t>
-      </w:r>
-      <w:proofErr w:type="spellStart"/>
-      <w:r>
-        <w:rPr>
-          <w:rFonts w:ascii="Calibri" w:eastAsia="Calibri" w:hAnsi="Calibri" w:cs="Calibri"/>
-          <w:lang w:val="en-US"/>
-        </w:rPr>
-        <w:t>te</w:t>
-      </w:r>
-      <w:proofErr w:type="spellEnd"/>
-      <w:r>
-        <w:rPr>
-          <w:rFonts w:ascii="Calibri" w:eastAsia="Calibri" w:hAnsi="Calibri" w:cs="Calibri"/>
-          <w:lang w:val="en-US"/>
-        </w:rPr>
-        <w:t xml:space="preserve"> </w:t>
-      </w:r>
-      <w:proofErr w:type="spellStart"/>
-      <w:r>
-        <w:rPr>
-          <w:rFonts w:ascii="Calibri" w:eastAsia="Calibri" w:hAnsi="Calibri" w:cs="Calibri"/>
-          <w:lang w:val="en-US"/>
-        </w:rPr>
-        <w:t>vrednosti</w:t>
-      </w:r>
-      <w:proofErr w:type="spellEnd"/>
-      <w:r>
-        <w:rPr>
-          <w:rFonts w:ascii="Calibri" w:eastAsia="Calibri" w:hAnsi="Calibri" w:cs="Calibri"/>
-          <w:lang w:val="en-US"/>
-        </w:rPr>
-        <w:t xml:space="preserve"> se </w:t>
-      </w:r>
-      <w:proofErr w:type="spellStart"/>
-      <w:r>
-        <w:rPr>
-          <w:rFonts w:ascii="Calibri" w:eastAsia="Calibri" w:hAnsi="Calibri" w:cs="Calibri"/>
-          <w:lang w:val="en-US"/>
-        </w:rPr>
-        <w:t>kasn</w:t>
-      </w:r>
-      <w:r>
-        <w:rPr>
-          <w:rFonts w:ascii="Calibri" w:eastAsia="Calibri" w:hAnsi="Calibri" w:cs="Calibri"/>
-          <w:lang w:val="en-US"/>
-        </w:rPr>
-        <w:t>i</w:t>
-      </w:r>
-      <w:r>
-        <w:rPr>
-          <w:rFonts w:ascii="Calibri" w:eastAsia="Calibri" w:hAnsi="Calibri" w:cs="Calibri"/>
-          <w:lang w:val="en-US"/>
-        </w:rPr>
-        <w:t>je</w:t>
-      </w:r>
-      <w:proofErr w:type="spellEnd"/>
-      <w:r>
-        <w:rPr>
-          <w:rFonts w:ascii="Calibri" w:eastAsia="Calibri" w:hAnsi="Calibri" w:cs="Calibri"/>
-          <w:lang w:val="en-US"/>
-        </w:rPr>
-        <w:t xml:space="preserve"> </w:t>
-      </w:r>
-      <w:proofErr w:type="spellStart"/>
-      <w:r>
-        <w:rPr>
-          <w:rFonts w:ascii="Calibri" w:eastAsia="Calibri" w:hAnsi="Calibri" w:cs="Calibri"/>
-          <w:lang w:val="en-US"/>
-        </w:rPr>
-        <w:t>unose</w:t>
-      </w:r>
-      <w:proofErr w:type="spellEnd"/>
-      <w:r>
-        <w:rPr>
-          <w:rFonts w:ascii="Calibri" w:eastAsia="Calibri" w:hAnsi="Calibri" w:cs="Calibri"/>
-          <w:lang w:val="en-US"/>
-        </w:rPr>
-        <w:t xml:space="preserve"> u </w:t>
-      </w:r>
-      <w:proofErr w:type="spellStart"/>
-      <w:r>
-        <w:rPr>
-          <w:rFonts w:ascii="Calibri" w:eastAsia="Calibri" w:hAnsi="Calibri" w:cs="Calibri"/>
-          <w:lang w:val="en-US"/>
-        </w:rPr>
-        <w:t>bazu</w:t>
-      </w:r>
-      <w:proofErr w:type="spellEnd"/>
-      <w:r>
-        <w:rPr>
-          <w:rFonts w:ascii="Calibri" w:eastAsia="Calibri" w:hAnsi="Calibri" w:cs="Calibri"/>
-          <w:lang w:val="en-US"/>
-        </w:rPr>
-        <w:t xml:space="preserve"> </w:t>
-      </w:r>
-      <w:proofErr w:type="spellStart"/>
-      <w:r>
-        <w:rPr>
-          <w:rFonts w:ascii="Calibri" w:eastAsia="Calibri" w:hAnsi="Calibri" w:cs="Calibri"/>
-          <w:lang w:val="en-US"/>
-        </w:rPr>
-        <w:t>podataka</w:t>
-      </w:r>
-      <w:proofErr w:type="spellEnd"/>
-      <w:r>
-        <w:rPr>
-          <w:rFonts w:ascii="Calibri" w:eastAsia="Calibri" w:hAnsi="Calibri" w:cs="Calibri"/>
-          <w:lang w:val="en-US"/>
-        </w:rPr>
-        <w:t>.</w:t>
-      </w:r>
+      <w:bookmarkEnd w:id="8"/>
+      <w:proofErr w:type="spellEnd"/>
     </w:p>
     <w:p>
       <w:pPr>
-        <w:pStyle w:val="Heading2"/>
-        <w:rPr>
-          <w:b/>
-          <w:color w:val="auto"/>
-        </w:rPr>
-      </w:pPr>
-      <w:bookmarkStart w:id="8" w:name="_Toc3489303"/>
-      <w:r>
-        <w:rPr>
-          <w:b/>
-          <w:color w:val="auto"/>
-        </w:rPr>
-        <w:t>2.2.</w:t>
-      </w:r>
-      <w:r>
-        <w:rPr>
-          <w:b/>
-          <w:color w:val="auto"/>
-        </w:rPr>
-        <w:tab/>
-        <w:t>Tok događaja</w:t>
-      </w:r>
-      <w:bookmarkEnd w:id="8"/>
+        <w:ind w:firstLine="708"/>
+        <w:rPr>
+          <w:lang w:val="en-US"/>
+        </w:rPr>
+      </w:pPr>
+      <w:r>
+        <w:rPr>
+          <w:lang w:val="en-US"/>
+        </w:rPr>
+        <w:t xml:space="preserve">1. </w:t>
+      </w:r>
+      <w:proofErr w:type="spellStart"/>
+      <w:r>
+        <w:rPr>
+          <w:lang w:val="en-US"/>
+        </w:rPr>
+        <w:t>Podaci</w:t>
+      </w:r>
+      <w:proofErr w:type="spellEnd"/>
+      <w:r>
+        <w:rPr>
+          <w:lang w:val="en-US"/>
+        </w:rPr>
+        <w:t xml:space="preserve"> o </w:t>
+      </w:r>
+      <w:proofErr w:type="spellStart"/>
+      <w:r>
+        <w:rPr>
+          <w:lang w:val="en-US"/>
+        </w:rPr>
+        <w:t>korisniku</w:t>
+      </w:r>
+      <w:proofErr w:type="spellEnd"/>
+      <w:r>
+        <w:rPr>
+          <w:lang w:val="en-US"/>
+        </w:rPr>
+        <w:t xml:space="preserve"> se </w:t>
+      </w:r>
+      <w:proofErr w:type="spellStart"/>
+      <w:r>
+        <w:rPr>
+          <w:lang w:val="en-US"/>
+        </w:rPr>
+        <w:t>č</w:t>
+      </w:r>
+      <w:r>
+        <w:rPr>
+          <w:lang w:val="en-US"/>
+        </w:rPr>
+        <w:t>uvaju</w:t>
+      </w:r>
+      <w:proofErr w:type="spellEnd"/>
+      <w:r>
+        <w:rPr>
+          <w:lang w:val="en-US"/>
+        </w:rPr>
+        <w:t xml:space="preserve"> u </w:t>
+      </w:r>
+      <w:proofErr w:type="spellStart"/>
+      <w:r>
+        <w:rPr>
+          <w:lang w:val="en-US"/>
+        </w:rPr>
+        <w:t>bazi</w:t>
+      </w:r>
+      <w:proofErr w:type="spellEnd"/>
+      <w:r>
+        <w:rPr>
+          <w:lang w:val="en-US"/>
+        </w:rPr>
+        <w:t xml:space="preserve">. </w:t>
+      </w:r>
     </w:p>
     <w:p>
       <w:pPr>
+        <w:ind w:left="708"/>
+        <w:rPr>
+          <w:lang w:val="en-US"/>
+        </w:rPr>
+      </w:pPr>
+      <w:r>
+        <w:rPr>
+          <w:lang w:val="en-US"/>
+        </w:rPr>
+        <w:t xml:space="preserve">2. </w:t>
+      </w:r>
+      <w:proofErr w:type="spellStart"/>
+      <w:r>
+        <w:rPr>
+          <w:lang w:val="en-US"/>
+        </w:rPr>
+        <w:t>Korisniku</w:t>
+      </w:r>
+      <w:proofErr w:type="spellEnd"/>
+      <w:r>
+        <w:rPr>
+          <w:lang w:val="en-US"/>
+        </w:rPr>
+        <w:t xml:space="preserve"> se </w:t>
+      </w:r>
+      <w:proofErr w:type="spellStart"/>
+      <w:r>
+        <w:rPr>
+          <w:lang w:val="en-US"/>
+        </w:rPr>
+        <w:t>prikazuje</w:t>
+      </w:r>
+      <w:proofErr w:type="spellEnd"/>
+      <w:r>
+        <w:rPr>
+          <w:lang w:val="en-US"/>
+        </w:rPr>
+        <w:t xml:space="preserve"> </w:t>
+      </w:r>
+      <w:proofErr w:type="spellStart"/>
+      <w:r>
+        <w:rPr>
+          <w:lang w:val="en-US"/>
+        </w:rPr>
+        <w:t>ekran</w:t>
+      </w:r>
+      <w:proofErr w:type="spellEnd"/>
+      <w:r>
+        <w:rPr>
+          <w:lang w:val="en-US"/>
+        </w:rPr>
+        <w:t xml:space="preserve"> </w:t>
+      </w:r>
+      <w:proofErr w:type="spellStart"/>
+      <w:r>
+        <w:rPr>
+          <w:lang w:val="en-US"/>
+        </w:rPr>
+        <w:t>koji</w:t>
+      </w:r>
+      <w:proofErr w:type="spellEnd"/>
+      <w:r>
+        <w:rPr>
+          <w:lang w:val="en-US"/>
+        </w:rPr>
+        <w:t xml:space="preserve"> </w:t>
+      </w:r>
+      <w:proofErr w:type="spellStart"/>
+      <w:r>
+        <w:rPr>
+          <w:lang w:val="en-US"/>
+        </w:rPr>
+        <w:t>ozna</w:t>
+      </w:r>
+      <w:r>
+        <w:rPr>
+          <w:lang w:val="en-US"/>
+        </w:rPr>
+        <w:t>č</w:t>
+      </w:r>
+      <w:r>
+        <w:rPr>
+          <w:lang w:val="en-US"/>
+        </w:rPr>
+        <w:t>ava</w:t>
+      </w:r>
+      <w:proofErr w:type="spellEnd"/>
+      <w:r>
+        <w:rPr>
+          <w:lang w:val="en-US"/>
+        </w:rPr>
+        <w:t xml:space="preserve"> </w:t>
+      </w:r>
+      <w:proofErr w:type="spellStart"/>
+      <w:r>
+        <w:rPr>
+          <w:lang w:val="en-US"/>
+        </w:rPr>
+        <w:t>formu</w:t>
+      </w:r>
+      <w:proofErr w:type="spellEnd"/>
+      <w:r>
+        <w:rPr>
+          <w:lang w:val="en-US"/>
+        </w:rPr>
+        <w:t xml:space="preserve"> za </w:t>
+      </w:r>
+      <w:proofErr w:type="spellStart"/>
+      <w:r>
+        <w:rPr>
+          <w:lang w:val="en-US"/>
+        </w:rPr>
+        <w:t>logovanje</w:t>
+      </w:r>
+      <w:proofErr w:type="spellEnd"/>
+      <w:r>
+        <w:rPr>
+          <w:lang w:val="en-US"/>
+        </w:rPr>
+        <w:t xml:space="preserve"> i </w:t>
+      </w:r>
+      <w:proofErr w:type="spellStart"/>
+      <w:r>
+        <w:rPr>
+          <w:lang w:val="en-US"/>
+        </w:rPr>
+        <w:t>ispod</w:t>
+      </w:r>
+      <w:proofErr w:type="spellEnd"/>
+      <w:r>
+        <w:rPr>
+          <w:lang w:val="en-US"/>
+        </w:rPr>
+        <w:t xml:space="preserve"> </w:t>
+      </w:r>
+      <w:proofErr w:type="spellStart"/>
+      <w:r>
+        <w:rPr>
+          <w:lang w:val="en-US"/>
+        </w:rPr>
+        <w:t>pozdravnog</w:t>
+      </w:r>
+      <w:proofErr w:type="spellEnd"/>
+      <w:r>
+        <w:rPr>
+          <w:lang w:val="en-US"/>
+        </w:rPr>
+        <w:t xml:space="preserve"> </w:t>
+      </w:r>
+      <w:proofErr w:type="spellStart"/>
+      <w:r>
+        <w:rPr>
+          <w:lang w:val="en-US"/>
+        </w:rPr>
+        <w:t>teksta</w:t>
+      </w:r>
+      <w:proofErr w:type="spellEnd"/>
+      <w:r>
+        <w:rPr>
+          <w:lang w:val="en-US"/>
+        </w:rPr>
+        <w:t xml:space="preserve"> </w:t>
+      </w:r>
+      <w:proofErr w:type="spellStart"/>
+      <w:r>
+        <w:rPr>
+          <w:lang w:val="en-US"/>
+        </w:rPr>
+        <w:t>postoji</w:t>
+      </w:r>
+      <w:proofErr w:type="spellEnd"/>
+      <w:r>
+        <w:rPr>
+          <w:lang w:val="en-US"/>
+        </w:rPr>
+        <w:t xml:space="preserve"> </w:t>
+      </w:r>
+      <w:proofErr w:type="spellStart"/>
+      <w:r>
+        <w:rPr>
+          <w:lang w:val="en-US"/>
+        </w:rPr>
+        <w:t>dugme</w:t>
+      </w:r>
+      <w:proofErr w:type="spellEnd"/>
+      <w:r>
+        <w:rPr>
+          <w:lang w:val="en-US"/>
+        </w:rPr>
+        <w:t xml:space="preserve"> </w:t>
+      </w:r>
+      <w:proofErr w:type="spellStart"/>
+      <w:r>
+        <w:rPr>
+          <w:lang w:val="en-US"/>
+        </w:rPr>
+        <w:t>koje</w:t>
+      </w:r>
+      <w:proofErr w:type="spellEnd"/>
+      <w:r>
+        <w:rPr>
+          <w:lang w:val="en-US"/>
+        </w:rPr>
+        <w:t xml:space="preserve"> </w:t>
+      </w:r>
+      <w:proofErr w:type="spellStart"/>
+      <w:r>
+        <w:rPr>
+          <w:lang w:val="en-US"/>
+        </w:rPr>
+        <w:t>korisnika</w:t>
+      </w:r>
+      <w:proofErr w:type="spellEnd"/>
+      <w:r>
+        <w:rPr>
+          <w:lang w:val="en-US"/>
+        </w:rPr>
+        <w:t xml:space="preserve"> </w:t>
+      </w:r>
+      <w:proofErr w:type="spellStart"/>
+      <w:r>
+        <w:rPr>
+          <w:lang w:val="en-US"/>
+        </w:rPr>
+        <w:t>uloguje</w:t>
+      </w:r>
+      <w:proofErr w:type="spellEnd"/>
+      <w:r>
+        <w:rPr>
+          <w:lang w:val="en-US"/>
+        </w:rPr>
+        <w:t xml:space="preserve"> </w:t>
+      </w:r>
+      <w:proofErr w:type="spellStart"/>
+      <w:r>
+        <w:rPr>
+          <w:lang w:val="en-US"/>
+        </w:rPr>
+        <w:t>posle</w:t>
+      </w:r>
+      <w:proofErr w:type="spellEnd"/>
+      <w:r>
+        <w:rPr>
+          <w:lang w:val="en-US"/>
+        </w:rPr>
+        <w:t xml:space="preserve"> </w:t>
+      </w:r>
+      <w:proofErr w:type="spellStart"/>
+      <w:r>
+        <w:rPr>
+          <w:lang w:val="en-US"/>
+        </w:rPr>
+        <w:t>uno</w:t>
+      </w:r>
+      <w:r>
+        <w:rPr>
+          <w:lang w:val="en-US"/>
+        </w:rPr>
+        <w:t>š</w:t>
+      </w:r>
+      <w:r>
+        <w:rPr>
+          <w:lang w:val="en-US"/>
+        </w:rPr>
+        <w:t>enja</w:t>
+      </w:r>
+      <w:proofErr w:type="spellEnd"/>
+      <w:r>
+        <w:rPr>
+          <w:lang w:val="en-US"/>
+        </w:rPr>
+        <w:t xml:space="preserve"> </w:t>
+      </w:r>
+      <w:proofErr w:type="spellStart"/>
+      <w:r>
+        <w:rPr>
+          <w:lang w:val="en-US"/>
+        </w:rPr>
+        <w:t>korisni</w:t>
+      </w:r>
+      <w:r>
+        <w:rPr>
+          <w:lang w:val="en-US"/>
+        </w:rPr>
+        <w:t>č</w:t>
+      </w:r>
+      <w:r>
+        <w:rPr>
+          <w:lang w:val="en-US"/>
+        </w:rPr>
+        <w:t>kog</w:t>
+      </w:r>
+      <w:proofErr w:type="spellEnd"/>
+      <w:r>
+        <w:rPr>
+          <w:lang w:val="en-US"/>
+        </w:rPr>
+        <w:t xml:space="preserve"> </w:t>
+      </w:r>
+      <w:proofErr w:type="spellStart"/>
+      <w:r>
+        <w:rPr>
+          <w:lang w:val="en-US"/>
+        </w:rPr>
+        <w:t>imena</w:t>
+      </w:r>
+      <w:proofErr w:type="spellEnd"/>
+      <w:r>
+        <w:rPr>
+          <w:lang w:val="en-US"/>
+        </w:rPr>
+        <w:t xml:space="preserve"> </w:t>
+      </w:r>
+      <w:proofErr w:type="spellStart"/>
+      <w:r>
+        <w:rPr>
+          <w:lang w:val="en-US"/>
+        </w:rPr>
+        <w:t>i</w:t>
+      </w:r>
+      <w:proofErr w:type="spellEnd"/>
+      <w:r>
+        <w:rPr>
+          <w:lang w:val="en-US"/>
+        </w:rPr>
+        <w:t xml:space="preserve"> </w:t>
+      </w:r>
+      <w:proofErr w:type="spellStart"/>
+      <w:r>
+        <w:rPr>
+          <w:lang w:val="en-US"/>
+        </w:rPr>
+        <w:t>lozinke</w:t>
+      </w:r>
+      <w:proofErr w:type="spellEnd"/>
+      <w:r>
+        <w:rPr>
+          <w:lang w:val="en-US"/>
+        </w:rPr>
+        <w:t>.</w:t>
+      </w:r>
+    </w:p>
+    <w:p>
+      <w:pPr>
+        <w:ind w:left="708"/>
+        <w:rPr>
+          <w:lang w:val="en-US"/>
+        </w:rPr>
+      </w:pPr>
+      <w:r>
+        <w:rPr>
+          <w:lang w:val="en-US"/>
+        </w:rPr>
+        <w:t xml:space="preserve">3. </w:t>
+      </w:r>
+      <w:proofErr w:type="spellStart"/>
+      <w:r>
+        <w:rPr>
+          <w:lang w:val="en-US"/>
+        </w:rPr>
+        <w:t>Korisnik</w:t>
+      </w:r>
+      <w:proofErr w:type="spellEnd"/>
+      <w:r>
+        <w:rPr>
+          <w:lang w:val="en-US"/>
+        </w:rPr>
+        <w:t xml:space="preserve"> </w:t>
+      </w:r>
+      <w:proofErr w:type="spellStart"/>
+      <w:r>
+        <w:rPr>
+          <w:lang w:val="en-US"/>
+        </w:rPr>
+        <w:t>pritiska</w:t>
+      </w:r>
+      <w:proofErr w:type="spellEnd"/>
+      <w:r>
+        <w:rPr>
+          <w:lang w:val="en-US"/>
+        </w:rPr>
+        <w:t xml:space="preserve"> </w:t>
+      </w:r>
+      <w:proofErr w:type="spellStart"/>
+      <w:r>
+        <w:rPr>
+          <w:lang w:val="en-US"/>
+        </w:rPr>
+        <w:t>dugme</w:t>
+      </w:r>
+      <w:proofErr w:type="spellEnd"/>
+      <w:r>
+        <w:rPr>
+          <w:lang w:val="en-US"/>
+        </w:rPr>
+        <w:t xml:space="preserve"> "</w:t>
+      </w:r>
+      <w:r>
+        <w:rPr>
+          <w:lang w:val="en-US"/>
+        </w:rPr>
+        <w:t>Login</w:t>
+      </w:r>
+      <w:r>
+        <w:rPr>
+          <w:lang w:val="en-US"/>
+        </w:rPr>
+        <w:t xml:space="preserve">", </w:t>
+      </w:r>
+      <w:proofErr w:type="spellStart"/>
+      <w:r>
+        <w:rPr>
+          <w:lang w:val="en-US"/>
+        </w:rPr>
+        <w:t>registracija</w:t>
+      </w:r>
+      <w:proofErr w:type="spellEnd"/>
+      <w:r>
+        <w:rPr>
+          <w:lang w:val="en-US"/>
+        </w:rPr>
+        <w:t xml:space="preserve"> </w:t>
+      </w:r>
+      <w:proofErr w:type="spellStart"/>
+      <w:r>
+        <w:rPr>
+          <w:lang w:val="en-US"/>
+        </w:rPr>
+        <w:t>korisnika</w:t>
+      </w:r>
+      <w:proofErr w:type="spellEnd"/>
+      <w:r>
+        <w:rPr>
+          <w:lang w:val="en-US"/>
+        </w:rPr>
+        <w:t xml:space="preserve"> je </w:t>
+      </w:r>
+      <w:proofErr w:type="spellStart"/>
+      <w:r>
+        <w:rPr>
+          <w:lang w:val="en-US"/>
+        </w:rPr>
+        <w:t>zavr</w:t>
+      </w:r>
+      <w:r>
+        <w:rPr>
+          <w:lang w:val="en-US"/>
+        </w:rPr>
+        <w:t>š</w:t>
+      </w:r>
+      <w:r>
+        <w:rPr>
+          <w:lang w:val="en-US"/>
+        </w:rPr>
+        <w:t>ena</w:t>
+      </w:r>
+      <w:proofErr w:type="spellEnd"/>
+      <w:r>
+        <w:rPr>
+          <w:lang w:val="en-US"/>
+        </w:rPr>
+        <w:t>.</w:t>
+      </w:r>
+    </w:p>
+    <w:p>
+      <w:pPr>
         <w:pStyle w:val="Heading3"/>
         <w:rPr>
           <w:color w:val="auto"/>
@@ -3217,14 +3729,14 @@
           <w:lang w:val="en-US"/>
         </w:rPr>
       </w:pPr>
-      <w:bookmarkStart w:id="9" w:name="_Toc3489304"/>
+      <w:bookmarkStart w:id="9" w:name="_Toc3489305"/>
       <w:r>
         <w:rPr>
           <w:color w:val="auto"/>
           <w:u w:val="single"/>
           <w:lang w:val="en-US"/>
         </w:rPr>
-        <w:t>2.2.1.</w:t>
+        <w:t>2.2.2.</w:t>
       </w:r>
       <w:r>
         <w:rPr>
@@ -3259,7 +3771,7 @@
           <w:u w:val="single"/>
           <w:lang w:val="en-US"/>
         </w:rPr>
-        <w:t>uspešno</w:t>
+        <w:t>neuspešno</w:t>
       </w:r>
       <w:proofErr w:type="spellEnd"/>
       <w:r>
@@ -3295,7 +3807,7 @@
           <w:u w:val="single"/>
           <w:lang w:val="en-US"/>
         </w:rPr>
-        <w:t>sve</w:t>
+        <w:t>bilo</w:t>
       </w:r>
       <w:proofErr w:type="spellEnd"/>
       <w:r>
@@ -3313,7 +3825,7 @@
           <w:u w:val="single"/>
           <w:lang w:val="en-US"/>
         </w:rPr>
-        <w:t>tražene</w:t>
+        <w:t>koji</w:t>
       </w:r>
       <w:proofErr w:type="spellEnd"/>
       <w:r>
@@ -3322,7 +3834,7 @@
           <w:u w:val="single"/>
           <w:lang w:val="en-US"/>
         </w:rPr>
-        <w:t xml:space="preserve"> </w:t>
+        <w:t xml:space="preserve"> od </w:t>
       </w:r>
       <w:proofErr w:type="spellStart"/>
       <w:r>
@@ -3331,14 +3843,32 @@
           <w:u w:val="single"/>
           <w:lang w:val="en-US"/>
         </w:rPr>
-        <w:t>podatke</w:t>
+        <w:t>traženih</w:t>
+      </w:r>
+      <w:proofErr w:type="spellEnd"/>
+      <w:r>
+        <w:rPr>
+          <w:color w:val="auto"/>
+          <w:u w:val="single"/>
+          <w:lang w:val="en-US"/>
+        </w:rPr>
+        <w:t xml:space="preserve"> </w:t>
+      </w:r>
+      <w:proofErr w:type="spellStart"/>
+      <w:r>
+        <w:rPr>
+          <w:color w:val="auto"/>
+          <w:u w:val="single"/>
+          <w:lang w:val="en-US"/>
+        </w:rPr>
+        <w:t>podataka</w:t>
       </w:r>
       <w:bookmarkEnd w:id="9"/>
       <w:proofErr w:type="spellEnd"/>
     </w:p>
     <w:p>
       <w:pPr>
-        <w:ind w:firstLine="708"/>
+        <w:ind w:left="708"/>
         <w:rPr>
           <w:lang w:val="en-US"/>
         </w:rPr>
@@ -3354,21 +3884,7 @@
         <w:rPr>
           <w:lang w:val="en-US"/>
         </w:rPr>
-        <w:t>Podaci</w:t>
-      </w:r>
-      <w:proofErr w:type="spellEnd"/>
-      <w:r>
-        <w:rPr>
-          <w:lang w:val="en-US"/>
-        </w:rPr>
-        <w:t xml:space="preserve"> o </w:t>
-      </w:r>
-      <w:proofErr w:type="spellStart"/>
-      <w:r>
-        <w:rPr>
-          <w:lang w:val="en-US"/>
-        </w:rPr>
-        <w:t>korisniku</w:t>
+        <w:t>Korisniku</w:t>
       </w:r>
       <w:proofErr w:type="spellEnd"/>
       <w:r>
@@ -3382,34 +3898,374 @@
         <w:rPr>
           <w:lang w:val="en-US"/>
         </w:rPr>
-        <w:t>č</w:t>
-      </w:r>
-      <w:r>
-        <w:rPr>
-          <w:lang w:val="en-US"/>
-        </w:rPr>
-        <w:t>uvaju</w:t>
-      </w:r>
-      <w:proofErr w:type="spellEnd"/>
-      <w:r>
-        <w:rPr>
-          <w:lang w:val="en-US"/>
-        </w:rPr>
-        <w:t xml:space="preserve"> u </w:t>
-      </w:r>
-      <w:proofErr w:type="spellStart"/>
-      <w:r>
-        <w:rPr>
-          <w:lang w:val="en-US"/>
-        </w:rPr>
-        <w:t>bazi</w:t>
-      </w:r>
-      <w:proofErr w:type="spellEnd"/>
-      <w:r>
-        <w:rPr>
-          <w:lang w:val="en-US"/>
-        </w:rPr>
-        <w:t xml:space="preserve">. </w:t>
+        <w:t>prikazuje</w:t>
+      </w:r>
+      <w:proofErr w:type="spellEnd"/>
+      <w:r>
+        <w:rPr>
+          <w:lang w:val="en-US"/>
+        </w:rPr>
+        <w:t xml:space="preserve"> </w:t>
+      </w:r>
+      <w:proofErr w:type="spellStart"/>
+      <w:r>
+        <w:rPr>
+          <w:lang w:val="en-US"/>
+        </w:rPr>
+        <w:t>isti</w:t>
+      </w:r>
+      <w:proofErr w:type="spellEnd"/>
+      <w:r>
+        <w:rPr>
+          <w:lang w:val="en-US"/>
+        </w:rPr>
+        <w:t xml:space="preserve"> </w:t>
+      </w:r>
+      <w:proofErr w:type="spellStart"/>
+      <w:r>
+        <w:rPr>
+          <w:lang w:val="en-US"/>
+        </w:rPr>
+        <w:t>ekran</w:t>
+      </w:r>
+      <w:proofErr w:type="spellEnd"/>
+      <w:r>
+        <w:rPr>
+          <w:lang w:val="en-US"/>
+        </w:rPr>
+        <w:t xml:space="preserve"> za </w:t>
+      </w:r>
+      <w:proofErr w:type="spellStart"/>
+      <w:r>
+        <w:rPr>
+          <w:lang w:val="en-US"/>
+        </w:rPr>
+        <w:t>unos</w:t>
+      </w:r>
+      <w:proofErr w:type="spellEnd"/>
+      <w:r>
+        <w:rPr>
+          <w:lang w:val="en-US"/>
+        </w:rPr>
+        <w:t xml:space="preserve"> </w:t>
+      </w:r>
+      <w:proofErr w:type="spellStart"/>
+      <w:r>
+        <w:rPr>
+          <w:lang w:val="en-US"/>
+        </w:rPr>
+        <w:t>podataka</w:t>
+      </w:r>
+      <w:proofErr w:type="spellEnd"/>
+      <w:r>
+        <w:rPr>
+          <w:lang w:val="en-US"/>
+        </w:rPr>
+        <w:t xml:space="preserve"> </w:t>
+      </w:r>
+      <w:proofErr w:type="spellStart"/>
+      <w:r>
+        <w:rPr>
+          <w:lang w:val="en-US"/>
+        </w:rPr>
+        <w:t>ali</w:t>
+      </w:r>
+      <w:proofErr w:type="spellEnd"/>
+      <w:r>
+        <w:rPr>
+          <w:lang w:val="en-US"/>
+        </w:rPr>
+        <w:t xml:space="preserve"> </w:t>
+      </w:r>
+      <w:proofErr w:type="spellStart"/>
+      <w:r>
+        <w:rPr>
+          <w:lang w:val="en-US"/>
+        </w:rPr>
+        <w:t>su</w:t>
+      </w:r>
+      <w:proofErr w:type="spellEnd"/>
+      <w:r>
+        <w:rPr>
+          <w:lang w:val="en-US"/>
+        </w:rPr>
+        <w:t xml:space="preserve"> </w:t>
+      </w:r>
+      <w:proofErr w:type="spellStart"/>
+      <w:r>
+        <w:rPr>
+          <w:lang w:val="en-US"/>
+        </w:rPr>
+        <w:t>sva</w:t>
+      </w:r>
+      <w:proofErr w:type="spellEnd"/>
+      <w:r>
+        <w:rPr>
+          <w:lang w:val="en-US"/>
+        </w:rPr>
+        <w:t xml:space="preserve"> </w:t>
+      </w:r>
+      <w:proofErr w:type="spellStart"/>
+      <w:r>
+        <w:rPr>
+          <w:lang w:val="en-US"/>
+        </w:rPr>
+        <w:t>polja</w:t>
+      </w:r>
+      <w:proofErr w:type="spellEnd"/>
+      <w:r>
+        <w:rPr>
+          <w:lang w:val="en-US"/>
+        </w:rPr>
+        <w:t xml:space="preserve"> </w:t>
+      </w:r>
+      <w:proofErr w:type="spellStart"/>
+      <w:r>
+        <w:rPr>
+          <w:lang w:val="en-US"/>
+        </w:rPr>
+        <w:t>koja</w:t>
+      </w:r>
+      <w:proofErr w:type="spellEnd"/>
+      <w:r>
+        <w:rPr>
+          <w:lang w:val="en-US"/>
+        </w:rPr>
+        <w:t xml:space="preserve"> </w:t>
+      </w:r>
+      <w:proofErr w:type="spellStart"/>
+      <w:r>
+        <w:rPr>
+          <w:lang w:val="en-US"/>
+        </w:rPr>
+        <w:t>korisnik</w:t>
+      </w:r>
+      <w:proofErr w:type="spellEnd"/>
+      <w:r>
+        <w:rPr>
+          <w:lang w:val="en-US"/>
+        </w:rPr>
+        <w:t xml:space="preserve"> </w:t>
+      </w:r>
+      <w:proofErr w:type="spellStart"/>
+      <w:r>
+        <w:rPr>
+          <w:lang w:val="en-US"/>
+        </w:rPr>
+        <w:t>nije</w:t>
+      </w:r>
+      <w:proofErr w:type="spellEnd"/>
+      <w:r>
+        <w:rPr>
+          <w:lang w:val="en-US"/>
+        </w:rPr>
+        <w:t xml:space="preserve"> </w:t>
+      </w:r>
+      <w:proofErr w:type="spellStart"/>
+      <w:r>
+        <w:rPr>
+          <w:lang w:val="en-US"/>
+        </w:rPr>
+        <w:t>uneo</w:t>
+      </w:r>
+      <w:proofErr w:type="spellEnd"/>
+      <w:r>
+        <w:rPr>
+          <w:lang w:val="en-US"/>
+        </w:rPr>
+        <w:t xml:space="preserve"> </w:t>
+      </w:r>
+      <w:proofErr w:type="spellStart"/>
+      <w:r>
+        <w:rPr>
+          <w:lang w:val="en-US"/>
+        </w:rPr>
+        <w:t>korektno</w:t>
+      </w:r>
+      <w:proofErr w:type="spellEnd"/>
+      <w:r>
+        <w:rPr>
+          <w:lang w:val="en-US"/>
+        </w:rPr>
+        <w:t xml:space="preserve"> </w:t>
+      </w:r>
+      <w:proofErr w:type="spellStart"/>
+      <w:r>
+        <w:rPr>
+          <w:lang w:val="en-US"/>
+        </w:rPr>
+        <w:t>obojena</w:t>
+      </w:r>
+      <w:proofErr w:type="spellEnd"/>
+      <w:r>
+        <w:rPr>
+          <w:lang w:val="en-US"/>
+        </w:rPr>
+        <w:t xml:space="preserve"> </w:t>
+      </w:r>
+      <w:proofErr w:type="spellStart"/>
+      <w:r>
+        <w:rPr>
+          <w:lang w:val="en-US"/>
+        </w:rPr>
+        <w:t>crvenom</w:t>
+      </w:r>
+      <w:proofErr w:type="spellEnd"/>
+      <w:r>
+        <w:rPr>
+          <w:lang w:val="en-US"/>
+        </w:rPr>
+        <w:t xml:space="preserve"> </w:t>
+      </w:r>
+      <w:proofErr w:type="spellStart"/>
+      <w:r>
+        <w:rPr>
+          <w:lang w:val="en-US"/>
+        </w:rPr>
+        <w:t>bojom</w:t>
+      </w:r>
+      <w:proofErr w:type="spellEnd"/>
+      <w:r>
+        <w:rPr>
+          <w:lang w:val="en-US"/>
+        </w:rPr>
+        <w:t xml:space="preserve">, </w:t>
+      </w:r>
+      <w:proofErr w:type="spellStart"/>
+      <w:r>
+        <w:rPr>
+          <w:lang w:val="en-US"/>
+        </w:rPr>
+        <w:t>i</w:t>
+      </w:r>
+      <w:proofErr w:type="spellEnd"/>
+      <w:r>
+        <w:rPr>
+          <w:lang w:val="en-US"/>
+        </w:rPr>
+        <w:t xml:space="preserve"> pored </w:t>
+      </w:r>
+      <w:proofErr w:type="spellStart"/>
+      <w:r>
+        <w:rPr>
+          <w:lang w:val="en-US"/>
+        </w:rPr>
+        <w:t>tih</w:t>
+      </w:r>
+      <w:proofErr w:type="spellEnd"/>
+      <w:r>
+        <w:rPr>
+          <w:lang w:val="en-US"/>
+        </w:rPr>
+        <w:t xml:space="preserve"> </w:t>
+      </w:r>
+      <w:proofErr w:type="spellStart"/>
+      <w:r>
+        <w:rPr>
+          <w:lang w:val="en-US"/>
+        </w:rPr>
+        <w:t>polja</w:t>
+      </w:r>
+      <w:proofErr w:type="spellEnd"/>
+      <w:r>
+        <w:rPr>
+          <w:lang w:val="en-US"/>
+        </w:rPr>
+        <w:t xml:space="preserve"> </w:t>
+      </w:r>
+      <w:proofErr w:type="spellStart"/>
+      <w:r>
+        <w:rPr>
+          <w:lang w:val="en-US"/>
+        </w:rPr>
+        <w:t>crvenim</w:t>
+      </w:r>
+      <w:proofErr w:type="spellEnd"/>
+      <w:r>
+        <w:rPr>
+          <w:lang w:val="en-US"/>
+        </w:rPr>
+        <w:t xml:space="preserve"> </w:t>
+      </w:r>
+      <w:proofErr w:type="spellStart"/>
+      <w:r>
+        <w:rPr>
+          <w:lang w:val="en-US"/>
+        </w:rPr>
+        <w:t>slovima</w:t>
+      </w:r>
+      <w:proofErr w:type="spellEnd"/>
+      <w:r>
+        <w:rPr>
+          <w:lang w:val="en-US"/>
+        </w:rPr>
+        <w:t xml:space="preserve"> </w:t>
+      </w:r>
+      <w:proofErr w:type="spellStart"/>
+      <w:r>
+        <w:rPr>
+          <w:lang w:val="en-US"/>
+        </w:rPr>
+        <w:t>pi</w:t>
+      </w:r>
+      <w:r>
+        <w:rPr>
+          <w:lang w:val="en-US"/>
+        </w:rPr>
+        <w:t>š</w:t>
+      </w:r>
+      <w:r>
+        <w:rPr>
+          <w:lang w:val="en-US"/>
+        </w:rPr>
+        <w:t>e</w:t>
+      </w:r>
+      <w:proofErr w:type="spellEnd"/>
+      <w:r>
+        <w:rPr>
+          <w:lang w:val="en-US"/>
+        </w:rPr>
+        <w:t xml:space="preserve"> </w:t>
+      </w:r>
+      <w:proofErr w:type="spellStart"/>
+      <w:r>
+        <w:rPr>
+          <w:lang w:val="en-US"/>
+        </w:rPr>
+        <w:t>opis</w:t>
+      </w:r>
+      <w:proofErr w:type="spellEnd"/>
+      <w:r>
+        <w:rPr>
+          <w:lang w:val="en-US"/>
+        </w:rPr>
+        <w:t xml:space="preserve"> </w:t>
+      </w:r>
+      <w:proofErr w:type="spellStart"/>
+      <w:r>
+        <w:rPr>
+          <w:lang w:val="en-US"/>
+        </w:rPr>
+        <w:t>gre</w:t>
+      </w:r>
+      <w:r>
+        <w:rPr>
+          <w:lang w:val="en-US"/>
+        </w:rPr>
+        <w:t>š</w:t>
+      </w:r>
+      <w:r>
+        <w:rPr>
+          <w:lang w:val="en-US"/>
+        </w:rPr>
+        <w:t>ke</w:t>
+      </w:r>
+      <w:proofErr w:type="spellEnd"/>
+      <w:r>
+        <w:rPr>
+          <w:lang w:val="en-US"/>
+        </w:rPr>
+        <w:t>.</w:t>
       </w:r>
     </w:p>
     <w:p>
@@ -3430,115 +4286,91 @@
         <w:rPr>
           <w:lang w:val="en-US"/>
         </w:rPr>
-        <w:t>Korisniku</w:t>
-      </w:r>
-      <w:proofErr w:type="spellEnd"/>
-      <w:r>
-        <w:rPr>
-          <w:lang w:val="en-US"/>
-        </w:rPr>
-        <w:t xml:space="preserve"> se </w:t>
-      </w:r>
-      <w:proofErr w:type="spellStart"/>
-      <w:r>
-        <w:rPr>
-          <w:lang w:val="en-US"/>
-        </w:rPr>
-        <w:t>prikazuje</w:t>
-      </w:r>
-      <w:proofErr w:type="spellEnd"/>
-      <w:r>
-        <w:rPr>
-          <w:lang w:val="en-US"/>
-        </w:rPr>
-        <w:t xml:space="preserve"> </w:t>
-      </w:r>
-      <w:proofErr w:type="spellStart"/>
-      <w:r>
-        <w:rPr>
-          <w:lang w:val="en-US"/>
-        </w:rPr>
-        <w:t>ekran</w:t>
-      </w:r>
-      <w:proofErr w:type="spellEnd"/>
-      <w:r>
-        <w:rPr>
-          <w:lang w:val="en-US"/>
-        </w:rPr>
-        <w:t xml:space="preserve"> </w:t>
-      </w:r>
-      <w:proofErr w:type="spellStart"/>
-      <w:r>
-        <w:rPr>
-          <w:lang w:val="en-US"/>
-        </w:rPr>
-        <w:t>koji</w:t>
-      </w:r>
-      <w:proofErr w:type="spellEnd"/>
-      <w:r>
-        <w:rPr>
-          <w:lang w:val="en-US"/>
-        </w:rPr>
-        <w:t xml:space="preserve"> </w:t>
-      </w:r>
-      <w:proofErr w:type="spellStart"/>
-      <w:r>
-        <w:rPr>
-          <w:lang w:val="en-US"/>
-        </w:rPr>
-        <w:t>ozna</w:t>
-      </w:r>
-      <w:r>
-        <w:rPr>
-          <w:lang w:val="en-US"/>
-        </w:rPr>
-        <w:t>č</w:t>
-      </w:r>
-      <w:r>
-        <w:rPr>
-          <w:lang w:val="en-US"/>
-        </w:rPr>
-        <w:t>ava</w:t>
-      </w:r>
-      <w:proofErr w:type="spellEnd"/>
-      <w:r>
-        <w:rPr>
-          <w:lang w:val="en-US"/>
-        </w:rPr>
-        <w:t xml:space="preserve"> </w:t>
-      </w:r>
-      <w:proofErr w:type="spellStart"/>
-      <w:r>
-        <w:rPr>
-          <w:lang w:val="en-US"/>
-        </w:rPr>
-        <w:t>uspe</w:t>
-      </w:r>
-      <w:r>
-        <w:rPr>
-          <w:lang w:val="en-US"/>
-        </w:rPr>
-        <w:t>š</w:t>
-      </w:r>
-      <w:r>
-        <w:rPr>
-          <w:lang w:val="en-US"/>
-        </w:rPr>
-        <w:t>nu</w:t>
-      </w:r>
-      <w:proofErr w:type="spellEnd"/>
-      <w:r>
-        <w:rPr>
-          <w:lang w:val="en-US"/>
-        </w:rPr>
-        <w:t xml:space="preserve"> </w:t>
-      </w:r>
-      <w:proofErr w:type="spellStart"/>
-      <w:r>
-        <w:rPr>
-          <w:lang w:val="en-US"/>
-        </w:rPr>
-        <w:t>registraciju</w:t>
+        <w:t>Korsnik</w:t>
+      </w:r>
+      <w:proofErr w:type="spellEnd"/>
+      <w:r>
+        <w:rPr>
+          <w:lang w:val="en-US"/>
+        </w:rPr>
+        <w:t xml:space="preserve"> </w:t>
+      </w:r>
+      <w:proofErr w:type="spellStart"/>
+      <w:r>
+        <w:rPr>
+          <w:lang w:val="en-US"/>
+        </w:rPr>
+        <w:t>ponovo</w:t>
+      </w:r>
+      <w:proofErr w:type="spellEnd"/>
+      <w:r>
+        <w:rPr>
+          <w:lang w:val="en-US"/>
+        </w:rPr>
+        <w:t xml:space="preserve"> </w:t>
+      </w:r>
+      <w:proofErr w:type="spellStart"/>
+      <w:r>
+        <w:rPr>
+          <w:lang w:val="en-US"/>
+        </w:rPr>
+        <w:t>unosi</w:t>
+      </w:r>
+      <w:proofErr w:type="spellEnd"/>
+      <w:r>
+        <w:rPr>
+          <w:lang w:val="en-US"/>
+        </w:rPr>
+        <w:t xml:space="preserve"> </w:t>
+      </w:r>
+      <w:proofErr w:type="spellStart"/>
+      <w:r>
+        <w:rPr>
+          <w:lang w:val="en-US"/>
+        </w:rPr>
+        <w:t>podatke</w:t>
+      </w:r>
+      <w:proofErr w:type="spellEnd"/>
+      <w:r>
+        <w:rPr>
+          <w:lang w:val="en-US"/>
+        </w:rPr>
+        <w:t xml:space="preserve"> u </w:t>
+      </w:r>
+      <w:proofErr w:type="spellStart"/>
+      <w:r>
+        <w:rPr>
+          <w:lang w:val="en-US"/>
+        </w:rPr>
+        <w:t>polja</w:t>
+      </w:r>
+      <w:proofErr w:type="spellEnd"/>
+      <w:r>
+        <w:rPr>
+          <w:lang w:val="en-US"/>
+        </w:rPr>
+        <w:t xml:space="preserve"> </w:t>
+      </w:r>
+      <w:proofErr w:type="spellStart"/>
+      <w:r>
+        <w:rPr>
+          <w:lang w:val="en-US"/>
+        </w:rPr>
+        <w:t>obojena</w:t>
+      </w:r>
+      <w:proofErr w:type="spellEnd"/>
+      <w:r>
+        <w:rPr>
+          <w:lang w:val="en-US"/>
+        </w:rPr>
+        <w:t xml:space="preserve"> </w:t>
+      </w:r>
+      <w:proofErr w:type="spellStart"/>
+      <w:r>
+        <w:rPr>
+          <w:lang w:val="en-US"/>
+        </w:rPr>
+        <w:t>crveno</w:t>
       </w:r>
       <w:proofErr w:type="spellEnd"/>
       <w:r>
@@ -3566,184 +4398,89 @@
         <w:rPr>
           <w:lang w:val="en-US"/>
         </w:rPr>
-        <w:t>ispod</w:t>
-      </w:r>
-      <w:proofErr w:type="spellEnd"/>
-      <w:r>
-        <w:rPr>
-          <w:lang w:val="en-US"/>
-        </w:rPr>
-        <w:t xml:space="preserve"> </w:t>
-      </w:r>
-      <w:proofErr w:type="spellStart"/>
-      <w:r>
-        <w:rPr>
-          <w:lang w:val="en-US"/>
-        </w:rPr>
-        <w:t>pozdravnog</w:t>
-      </w:r>
-      <w:proofErr w:type="spellEnd"/>
-      <w:r>
-        <w:rPr>
-          <w:lang w:val="en-US"/>
-        </w:rPr>
-        <w:t xml:space="preserve"> </w:t>
-      </w:r>
-      <w:proofErr w:type="spellStart"/>
-      <w:r>
-        <w:rPr>
-          <w:lang w:val="en-US"/>
-        </w:rPr>
-        <w:t>teksta</w:t>
-      </w:r>
-      <w:proofErr w:type="spellEnd"/>
-      <w:r>
-        <w:rPr>
-          <w:lang w:val="en-US"/>
-        </w:rPr>
-        <w:t xml:space="preserve"> </w:t>
-      </w:r>
-      <w:proofErr w:type="spellStart"/>
-      <w:r>
-        <w:rPr>
-          <w:lang w:val="en-US"/>
-        </w:rPr>
-        <w:t>postoji</w:t>
-      </w:r>
-      <w:proofErr w:type="spellEnd"/>
-      <w:r>
-        <w:rPr>
-          <w:lang w:val="en-US"/>
-        </w:rPr>
-        <w:t xml:space="preserve"> </w:t>
-      </w:r>
-      <w:proofErr w:type="spellStart"/>
-      <w:r>
-        <w:rPr>
-          <w:lang w:val="en-US"/>
-        </w:rPr>
-        <w:t>dugme</w:t>
-      </w:r>
-      <w:proofErr w:type="spellEnd"/>
-      <w:r>
-        <w:rPr>
-          <w:lang w:val="en-US"/>
-        </w:rPr>
-        <w:t xml:space="preserve"> </w:t>
-      </w:r>
-      <w:proofErr w:type="spellStart"/>
-      <w:r>
-        <w:rPr>
-          <w:lang w:val="en-US"/>
-        </w:rPr>
-        <w:t>koje</w:t>
-      </w:r>
-      <w:proofErr w:type="spellEnd"/>
-      <w:r>
-        <w:rPr>
-          <w:lang w:val="en-US"/>
-        </w:rPr>
-        <w:t xml:space="preserve"> </w:t>
-      </w:r>
-      <w:proofErr w:type="spellStart"/>
-      <w:r>
-        <w:rPr>
-          <w:lang w:val="en-US"/>
-        </w:rPr>
-        <w:t>korisnika</w:t>
-      </w:r>
-      <w:proofErr w:type="spellEnd"/>
-      <w:r>
-        <w:rPr>
-          <w:lang w:val="en-US"/>
-        </w:rPr>
-        <w:t xml:space="preserve"> </w:t>
-      </w:r>
-      <w:proofErr w:type="spellStart"/>
-      <w:r>
-        <w:rPr>
-          <w:lang w:val="en-US"/>
-        </w:rPr>
-        <w:t>vodi</w:t>
-      </w:r>
-      <w:proofErr w:type="spellEnd"/>
-      <w:r>
-        <w:rPr>
-          <w:lang w:val="en-US"/>
-        </w:rPr>
-        <w:t xml:space="preserve"> </w:t>
-      </w:r>
-      <w:proofErr w:type="spellStart"/>
-      <w:r>
-        <w:rPr>
-          <w:lang w:val="en-US"/>
-        </w:rPr>
-        <w:t>na</w:t>
-      </w:r>
-      <w:proofErr w:type="spellEnd"/>
-      <w:r>
-        <w:rPr>
-          <w:lang w:val="en-US"/>
-        </w:rPr>
-        <w:t xml:space="preserve"> </w:t>
-      </w:r>
-      <w:proofErr w:type="spellStart"/>
-      <w:r>
-        <w:rPr>
-          <w:lang w:val="en-US"/>
-        </w:rPr>
-        <w:t>po</w:t>
-      </w:r>
-      <w:r>
-        <w:rPr>
-          <w:lang w:val="en-US"/>
-        </w:rPr>
-        <w:t>č</w:t>
-      </w:r>
-      <w:r>
-        <w:rPr>
-          <w:lang w:val="en-US"/>
-        </w:rPr>
-        <w:t>etni</w:t>
-      </w:r>
-      <w:proofErr w:type="spellEnd"/>
-      <w:r>
-        <w:rPr>
-          <w:lang w:val="en-US"/>
-        </w:rPr>
-        <w:t xml:space="preserve"> </w:t>
-      </w:r>
-      <w:proofErr w:type="spellStart"/>
-      <w:r>
-        <w:rPr>
-          <w:lang w:val="en-US"/>
-        </w:rPr>
-        <w:t>ekran</w:t>
-      </w:r>
-      <w:proofErr w:type="spellEnd"/>
-      <w:r>
-        <w:rPr>
-          <w:lang w:val="en-US"/>
-        </w:rPr>
-        <w:t>.</w:t>
+        <w:t>nastavlja</w:t>
+      </w:r>
+      <w:proofErr w:type="spellEnd"/>
+      <w:r>
+        <w:rPr>
+          <w:lang w:val="en-US"/>
+        </w:rPr>
+        <w:t xml:space="preserve"> </w:t>
+      </w:r>
+      <w:proofErr w:type="spellStart"/>
+      <w:r>
+        <w:rPr>
+          <w:lang w:val="en-US"/>
+        </w:rPr>
+        <w:t>sa</w:t>
+      </w:r>
+      <w:proofErr w:type="spellEnd"/>
+      <w:r>
+        <w:rPr>
+          <w:lang w:val="en-US"/>
+        </w:rPr>
+        <w:t xml:space="preserve"> </w:t>
+      </w:r>
+      <w:proofErr w:type="spellStart"/>
+      <w:r>
+        <w:rPr>
+          <w:lang w:val="en-US"/>
+        </w:rPr>
+        <w:t>scenariom</w:t>
+      </w:r>
+      <w:proofErr w:type="spellEnd"/>
+      <w:r>
+        <w:rPr>
+          <w:lang w:val="en-US"/>
+        </w:rPr>
+        <w:t xml:space="preserve"> 2.2.1.</w:t>
       </w:r>
     </w:p>
     <w:p>
       <w:pPr>
-        <w:ind w:left="708"/>
-        <w:rPr>
-          <w:lang w:val="en-US"/>
-        </w:rPr>
-      </w:pPr>
-      <w:r>
-        <w:rPr>
-          <w:lang w:val="en-US"/>
-        </w:rPr>
-        <w:t xml:space="preserve">3. </w:t>
-      </w:r>
-      <w:proofErr w:type="spellStart"/>
-      <w:r>
-        <w:rPr>
+        <w:pStyle w:val="Heading3"/>
+        <w:rPr>
+          <w:color w:val="auto"/>
+          <w:u w:val="single"/>
+        </w:rPr>
+      </w:pPr>
+      <w:r>
+        <w:rPr>
+          <w:color w:val="auto"/>
+          <w:u w:val="single"/>
+          <w:lang w:val="en-US"/>
+        </w:rPr>
+        <w:t>2.2.</w:t>
+      </w:r>
+      <w:r>
+        <w:rPr>
+          <w:color w:val="auto"/>
+          <w:u w:val="single"/>
+          <w:lang w:val="en-US"/>
+        </w:rPr>
+        <w:t>3</w:t>
+      </w:r>
+      <w:r>
+        <w:rPr>
+          <w:color w:val="auto"/>
+          <w:u w:val="single"/>
+          <w:lang w:val="en-US"/>
+        </w:rPr>
+        <w:t>.</w:t>
+      </w:r>
+      <w:r>
+        <w:rPr>
+          <w:color w:val="auto"/>
+          <w:u w:val="single"/>
+          <w:lang w:val="en-US"/>
+        </w:rPr>
+        <w:tab/>
+      </w:r>
+      <w:proofErr w:type="spellStart"/>
+      <w:r>
+        <w:rPr>
+          <w:color w:val="auto"/>
+          <w:u w:val="single"/>
           <w:lang w:val="en-US"/>
         </w:rPr>
         <w:t>Korisnik</w:t>
@@ -3751,264 +4488,235 @@
       <w:proofErr w:type="spellEnd"/>
       <w:r>
         <w:rPr>
-          <w:lang w:val="en-US"/>
-        </w:rPr>
-        <w:t xml:space="preserve"> </w:t>
-      </w:r>
-      <w:proofErr w:type="spellStart"/>
-      <w:r>
-        <w:rPr>
-          <w:lang w:val="en-US"/>
-        </w:rPr>
-        <w:t>pritiska</w:t>
-      </w:r>
-      <w:proofErr w:type="spellEnd"/>
-      <w:r>
-        <w:rPr>
-          <w:lang w:val="en-US"/>
-        </w:rPr>
-        <w:t xml:space="preserve"> </w:t>
-      </w:r>
-      <w:proofErr w:type="spellStart"/>
-      <w:r>
-        <w:rPr>
-          <w:lang w:val="en-US"/>
-        </w:rPr>
-        <w:t>dugme</w:t>
-      </w:r>
-      <w:proofErr w:type="spellEnd"/>
-      <w:r>
-        <w:rPr>
-          <w:lang w:val="en-US"/>
-        </w:rPr>
-        <w:t xml:space="preserve"> "</w:t>
-      </w:r>
-      <w:proofErr w:type="spellStart"/>
-      <w:r>
-        <w:rPr>
-          <w:lang w:val="en-US"/>
-        </w:rPr>
-        <w:t>Po</w:t>
-      </w:r>
-      <w:r>
-        <w:rPr>
-          <w:lang w:val="en-US"/>
-        </w:rPr>
-        <w:t>č</w:t>
-      </w:r>
-      <w:r>
-        <w:rPr>
-          <w:lang w:val="en-US"/>
-        </w:rPr>
-        <w:t>etna</w:t>
-      </w:r>
-      <w:proofErr w:type="spellEnd"/>
-      <w:r>
-        <w:rPr>
-          <w:lang w:val="en-US"/>
-        </w:rPr>
-        <w:t xml:space="preserve">", </w:t>
-      </w:r>
-      <w:proofErr w:type="spellStart"/>
-      <w:r>
-        <w:rPr>
-          <w:lang w:val="en-US"/>
-        </w:rPr>
-        <w:t>registracija</w:t>
-      </w:r>
-      <w:proofErr w:type="spellEnd"/>
-      <w:r>
-        <w:rPr>
-          <w:lang w:val="en-US"/>
-        </w:rPr>
-        <w:t xml:space="preserve"> </w:t>
-      </w:r>
-      <w:proofErr w:type="spellStart"/>
-      <w:r>
-        <w:rPr>
-          <w:lang w:val="en-US"/>
-        </w:rPr>
-        <w:t>korisnika</w:t>
-      </w:r>
-      <w:proofErr w:type="spellEnd"/>
-      <w:r>
-        <w:rPr>
-          <w:lang w:val="en-US"/>
-        </w:rPr>
-        <w:t xml:space="preserve"> je </w:t>
-      </w:r>
-      <w:proofErr w:type="spellStart"/>
-      <w:r>
-        <w:rPr>
-          <w:lang w:val="en-US"/>
-        </w:rPr>
-        <w:t>zavr</w:t>
-      </w:r>
-      <w:r>
-        <w:rPr>
-          <w:lang w:val="en-US"/>
-        </w:rPr>
-        <w:t>š</w:t>
-      </w:r>
-      <w:r>
-        <w:rPr>
-          <w:lang w:val="en-US"/>
-        </w:rPr>
-        <w:t>ena</w:t>
-      </w:r>
-      <w:proofErr w:type="spellEnd"/>
-      <w:r>
-        <w:rPr>
-          <w:lang w:val="en-US"/>
-        </w:rPr>
-        <w:t>.</w:t>
+          <w:color w:val="auto"/>
+          <w:u w:val="single"/>
+          <w:lang w:val="en-US"/>
+        </w:rPr>
+        <w:t xml:space="preserve"> </w:t>
+      </w:r>
+      <w:proofErr w:type="spellStart"/>
+      <w:r>
+        <w:rPr>
+          <w:color w:val="auto"/>
+          <w:u w:val="single"/>
+          <w:lang w:val="en-US"/>
+        </w:rPr>
+        <w:t>unosi</w:t>
+      </w:r>
+      <w:proofErr w:type="spellEnd"/>
+      <w:r>
+        <w:rPr>
+          <w:color w:val="auto"/>
+          <w:u w:val="single"/>
+          <w:lang w:val="en-US"/>
+        </w:rPr>
+        <w:t xml:space="preserve"> </w:t>
+      </w:r>
+      <w:proofErr w:type="spellStart"/>
+      <w:r>
+        <w:rPr>
+          <w:color w:val="auto"/>
+          <w:u w:val="single"/>
+          <w:lang w:val="en-US"/>
+        </w:rPr>
+        <w:t>postoje</w:t>
+      </w:r>
+      <w:proofErr w:type="spellEnd"/>
+      <w:r>
+        <w:rPr>
+          <w:color w:val="auto"/>
+          <w:u w:val="single"/>
+        </w:rPr>
+        <w:t>će korisničko ime</w:t>
       </w:r>
     </w:p>
     <w:p>
       <w:pPr>
-        <w:pStyle w:val="Heading3"/>
-        <w:rPr>
-          <w:color w:val="auto"/>
-          <w:u w:val="single"/>
-          <w:lang w:val="en-US"/>
-        </w:rPr>
-      </w:pPr>
-      <w:bookmarkStart w:id="10" w:name="_Toc3489305"/>
-      <w:r>
-        <w:rPr>
-          <w:color w:val="auto"/>
-          <w:u w:val="single"/>
-          <w:lang w:val="en-US"/>
-        </w:rPr>
-        <w:t>2.2.2.</w:t>
-      </w:r>
-      <w:r>
-        <w:rPr>
-          <w:color w:val="auto"/>
-          <w:u w:val="single"/>
-          <w:lang w:val="en-US"/>
-        </w:rPr>
-        <w:tab/>
-      </w:r>
-      <w:proofErr w:type="spellStart"/>
-      <w:r>
-        <w:rPr>
-          <w:color w:val="auto"/>
-          <w:u w:val="single"/>
-          <w:lang w:val="en-US"/>
-        </w:rPr>
-        <w:t>Korisnik</w:t>
-      </w:r>
-      <w:proofErr w:type="spellEnd"/>
-      <w:r>
-        <w:rPr>
-          <w:color w:val="auto"/>
-          <w:u w:val="single"/>
-          <w:lang w:val="en-US"/>
-        </w:rPr>
-        <w:t xml:space="preserve"> </w:t>
-      </w:r>
-      <w:proofErr w:type="spellStart"/>
-      <w:r>
-        <w:rPr>
-          <w:color w:val="auto"/>
-          <w:u w:val="single"/>
-          <w:lang w:val="en-US"/>
-        </w:rPr>
-        <w:t>neuspešno</w:t>
-      </w:r>
-      <w:proofErr w:type="spellEnd"/>
-      <w:r>
-        <w:rPr>
-          <w:color w:val="auto"/>
-          <w:u w:val="single"/>
-          <w:lang w:val="en-US"/>
-        </w:rPr>
-        <w:t xml:space="preserve"> </w:t>
-      </w:r>
-      <w:proofErr w:type="spellStart"/>
-      <w:r>
-        <w:rPr>
-          <w:color w:val="auto"/>
-          <w:u w:val="single"/>
-          <w:lang w:val="en-US"/>
-        </w:rPr>
-        <w:t>unosi</w:t>
-      </w:r>
-      <w:proofErr w:type="spellEnd"/>
-      <w:r>
-        <w:rPr>
-          <w:color w:val="auto"/>
-          <w:u w:val="single"/>
-          <w:lang w:val="en-US"/>
-        </w:rPr>
-        <w:t xml:space="preserve"> </w:t>
-      </w:r>
-      <w:proofErr w:type="spellStart"/>
-      <w:r>
-        <w:rPr>
-          <w:color w:val="auto"/>
-          <w:u w:val="single"/>
-          <w:lang w:val="en-US"/>
-        </w:rPr>
-        <w:t>bilo</w:t>
-      </w:r>
-      <w:proofErr w:type="spellEnd"/>
-      <w:r>
-        <w:rPr>
-          <w:color w:val="auto"/>
-          <w:u w:val="single"/>
-          <w:lang w:val="en-US"/>
-        </w:rPr>
-        <w:t xml:space="preserve"> </w:t>
-      </w:r>
-      <w:proofErr w:type="spellStart"/>
-      <w:r>
-        <w:rPr>
-          <w:color w:val="auto"/>
-          <w:u w:val="single"/>
-          <w:lang w:val="en-US"/>
-        </w:rPr>
-        <w:t>koji</w:t>
-      </w:r>
-      <w:proofErr w:type="spellEnd"/>
-      <w:r>
-        <w:rPr>
-          <w:color w:val="auto"/>
-          <w:u w:val="single"/>
-          <w:lang w:val="en-US"/>
-        </w:rPr>
-        <w:t xml:space="preserve"> od </w:t>
-      </w:r>
-      <w:proofErr w:type="spellStart"/>
-      <w:r>
-        <w:rPr>
-          <w:color w:val="auto"/>
-          <w:u w:val="single"/>
-          <w:lang w:val="en-US"/>
-        </w:rPr>
-        <w:t>traženih</w:t>
-      </w:r>
-      <w:proofErr w:type="spellEnd"/>
-      <w:r>
-        <w:rPr>
-          <w:color w:val="auto"/>
-          <w:u w:val="single"/>
-          <w:lang w:val="en-US"/>
-        </w:rPr>
-        <w:t xml:space="preserve"> </w:t>
-      </w:r>
-      <w:proofErr w:type="spellStart"/>
-      <w:r>
-        <w:rPr>
-          <w:color w:val="auto"/>
-          <w:u w:val="single"/>
+        <w:ind w:left="708"/>
+        <w:rPr>
+          <w:lang w:val="en-US"/>
+        </w:rPr>
+      </w:pPr>
+      <w:r>
+        <w:rPr>
+          <w:lang w:val="en-US"/>
+        </w:rPr>
+        <w:t xml:space="preserve">1. </w:t>
+      </w:r>
+      <w:proofErr w:type="spellStart"/>
+      <w:r>
+        <w:rPr>
+          <w:lang w:val="en-US"/>
+        </w:rPr>
+        <w:t>Korisniku</w:t>
+      </w:r>
+      <w:proofErr w:type="spellEnd"/>
+      <w:r>
+        <w:rPr>
+          <w:lang w:val="en-US"/>
+        </w:rPr>
+        <w:t xml:space="preserve"> se </w:t>
+      </w:r>
+      <w:proofErr w:type="spellStart"/>
+      <w:r>
+        <w:rPr>
+          <w:lang w:val="en-US"/>
+        </w:rPr>
+        <w:t>prikazuje</w:t>
+      </w:r>
+      <w:proofErr w:type="spellEnd"/>
+      <w:r>
+        <w:rPr>
+          <w:lang w:val="en-US"/>
+        </w:rPr>
+        <w:t xml:space="preserve"> </w:t>
+      </w:r>
+      <w:proofErr w:type="spellStart"/>
+      <w:r>
+        <w:rPr>
+          <w:lang w:val="en-US"/>
+        </w:rPr>
+        <w:t>isti</w:t>
+      </w:r>
+      <w:proofErr w:type="spellEnd"/>
+      <w:r>
+        <w:rPr>
+          <w:lang w:val="en-US"/>
+        </w:rPr>
+        <w:t xml:space="preserve"> </w:t>
+      </w:r>
+      <w:proofErr w:type="spellStart"/>
+      <w:r>
+        <w:rPr>
+          <w:lang w:val="en-US"/>
+        </w:rPr>
+        <w:t>ekran</w:t>
+      </w:r>
+      <w:proofErr w:type="spellEnd"/>
+      <w:r>
+        <w:rPr>
+          <w:lang w:val="en-US"/>
+        </w:rPr>
+        <w:t xml:space="preserve"> za </w:t>
+      </w:r>
+      <w:proofErr w:type="spellStart"/>
+      <w:r>
+        <w:rPr>
+          <w:lang w:val="en-US"/>
+        </w:rPr>
+        <w:t>unos</w:t>
+      </w:r>
+      <w:proofErr w:type="spellEnd"/>
+      <w:r>
+        <w:rPr>
+          <w:lang w:val="en-US"/>
+        </w:rPr>
+        <w:t xml:space="preserve"> </w:t>
+      </w:r>
+      <w:proofErr w:type="spellStart"/>
+      <w:r>
+        <w:rPr>
           <w:lang w:val="en-US"/>
         </w:rPr>
         <w:t>podataka</w:t>
       </w:r>
+      <w:proofErr w:type="spellEnd"/>
+      <w:r>
+        <w:rPr>
+          <w:lang w:val="en-US"/>
+        </w:rPr>
+        <w:t xml:space="preserve"> </w:t>
+      </w:r>
+      <w:proofErr w:type="spellStart"/>
+      <w:r>
+        <w:rPr>
+          <w:lang w:val="en-US"/>
+        </w:rPr>
+        <w:t>ali</w:t>
+      </w:r>
+      <w:proofErr w:type="spellEnd"/>
+      <w:r>
+        <w:rPr>
+          <w:lang w:val="en-US"/>
+        </w:rPr>
+        <w:t xml:space="preserve"> </w:t>
+      </w:r>
+      <w:proofErr w:type="spellStart"/>
+      <w:r>
+        <w:rPr>
+          <w:lang w:val="en-US"/>
+        </w:rPr>
+        <w:t>sada</w:t>
+      </w:r>
+      <w:proofErr w:type="spellEnd"/>
+      <w:r>
+        <w:rPr>
+          <w:lang w:val="en-US"/>
+        </w:rPr>
+        <w:t xml:space="preserve"> </w:t>
+      </w:r>
+      <w:proofErr w:type="spellStart"/>
+      <w:r>
+        <w:rPr>
+          <w:lang w:val="en-US"/>
+        </w:rPr>
+        <w:t>sa</w:t>
+      </w:r>
+      <w:proofErr w:type="spellEnd"/>
+      <w:r>
+        <w:rPr>
+          <w:lang w:val="en-US"/>
+        </w:rPr>
+        <w:t xml:space="preserve"> </w:t>
+      </w:r>
+      <w:proofErr w:type="spellStart"/>
+      <w:r>
+        <w:rPr>
+          <w:lang w:val="en-US"/>
+        </w:rPr>
+        <w:t>porukom</w:t>
+      </w:r>
+      <w:proofErr w:type="spellEnd"/>
+      <w:r>
+        <w:rPr>
+          <w:lang w:val="en-US"/>
+        </w:rPr>
+        <w:t xml:space="preserve"> da </w:t>
+      </w:r>
+      <w:proofErr w:type="spellStart"/>
+      <w:r>
+        <w:rPr>
+          <w:lang w:val="en-US"/>
+        </w:rPr>
+        <w:t>kori</w:t>
+      </w:r>
+      <w:r>
+        <w:t>sni</w:t>
+      </w:r>
+      <w:r>
+        <w:t>č</w:t>
+      </w:r>
+      <w:r>
+        <w:t>ko</w:t>
+      </w:r>
+      <w:proofErr w:type="spellEnd"/>
+      <w:r>
+        <w:t xml:space="preserve"> ime ve</w:t>
+      </w:r>
+      <w:r>
+        <w:t>ć</w:t>
+      </w:r>
+      <w:r>
+        <w:t xml:space="preserve"> postoji</w:t>
+      </w:r>
+      <w:bookmarkStart w:id="10" w:name="_GoBack"/>
       <w:bookmarkEnd w:id="10"/>
-      <w:proofErr w:type="spellEnd"/>
+      <w:r>
+        <w:rPr>
+          <w:lang w:val="en-US"/>
+        </w:rPr>
+        <w:t>.</w:t>
+      </w:r>
     </w:p>
     <w:p>
       <w:pPr>
@@ -4021,133 +4729,63 @@
         <w:rPr>
           <w:lang w:val="en-US"/>
         </w:rPr>
-        <w:t xml:space="preserve">1. </w:t>
-      </w:r>
-      <w:proofErr w:type="spellStart"/>
-      <w:r>
-        <w:rPr>
-          <w:lang w:val="en-US"/>
-        </w:rPr>
-        <w:t>Korisniku</w:t>
-      </w:r>
-      <w:proofErr w:type="spellEnd"/>
-      <w:r>
-        <w:rPr>
-          <w:lang w:val="en-US"/>
-        </w:rPr>
-        <w:t xml:space="preserve"> se </w:t>
-      </w:r>
-      <w:proofErr w:type="spellStart"/>
-      <w:r>
-        <w:rPr>
-          <w:lang w:val="en-US"/>
-        </w:rPr>
-        <w:t>prikazuje</w:t>
-      </w:r>
-      <w:proofErr w:type="spellEnd"/>
-      <w:r>
-        <w:rPr>
-          <w:lang w:val="en-US"/>
-        </w:rPr>
-        <w:t xml:space="preserve"> </w:t>
-      </w:r>
-      <w:proofErr w:type="spellStart"/>
-      <w:r>
-        <w:rPr>
-          <w:lang w:val="en-US"/>
-        </w:rPr>
-        <w:t>isti</w:t>
-      </w:r>
-      <w:proofErr w:type="spellEnd"/>
-      <w:r>
-        <w:rPr>
-          <w:lang w:val="en-US"/>
-        </w:rPr>
-        <w:t xml:space="preserve"> </w:t>
-      </w:r>
-      <w:proofErr w:type="spellStart"/>
-      <w:r>
-        <w:rPr>
-          <w:lang w:val="en-US"/>
-        </w:rPr>
-        <w:t>ekran</w:t>
-      </w:r>
-      <w:proofErr w:type="spellEnd"/>
-      <w:r>
-        <w:rPr>
-          <w:lang w:val="en-US"/>
-        </w:rPr>
-        <w:t xml:space="preserve"> za </w:t>
-      </w:r>
-      <w:proofErr w:type="spellStart"/>
-      <w:r>
-        <w:rPr>
-          <w:lang w:val="en-US"/>
-        </w:rPr>
-        <w:t>unos</w:t>
-      </w:r>
-      <w:proofErr w:type="spellEnd"/>
-      <w:r>
-        <w:rPr>
-          <w:lang w:val="en-US"/>
-        </w:rPr>
-        <w:t xml:space="preserve"> </w:t>
-      </w:r>
-      <w:proofErr w:type="spellStart"/>
-      <w:r>
-        <w:rPr>
-          <w:lang w:val="en-US"/>
-        </w:rPr>
-        <w:t>podataka</w:t>
-      </w:r>
-      <w:proofErr w:type="spellEnd"/>
-      <w:r>
-        <w:rPr>
-          <w:lang w:val="en-US"/>
-        </w:rPr>
-        <w:t xml:space="preserve"> </w:t>
-      </w:r>
-      <w:proofErr w:type="spellStart"/>
-      <w:r>
-        <w:rPr>
-          <w:lang w:val="en-US"/>
-        </w:rPr>
-        <w:t>ali</w:t>
-      </w:r>
-      <w:proofErr w:type="spellEnd"/>
-      <w:r>
-        <w:rPr>
-          <w:lang w:val="en-US"/>
-        </w:rPr>
-        <w:t xml:space="preserve"> </w:t>
-      </w:r>
-      <w:proofErr w:type="spellStart"/>
-      <w:r>
-        <w:rPr>
-          <w:lang w:val="en-US"/>
-        </w:rPr>
-        <w:t>su</w:t>
-      </w:r>
-      <w:proofErr w:type="spellEnd"/>
-      <w:r>
-        <w:rPr>
-          <w:lang w:val="en-US"/>
-        </w:rPr>
-        <w:t xml:space="preserve"> </w:t>
-      </w:r>
-      <w:proofErr w:type="spellStart"/>
-      <w:r>
-        <w:rPr>
-          <w:lang w:val="en-US"/>
-        </w:rPr>
-        <w:t>sva</w:t>
-      </w:r>
-      <w:proofErr w:type="spellEnd"/>
-      <w:r>
-        <w:rPr>
-          <w:lang w:val="en-US"/>
-        </w:rPr>
-        <w:t xml:space="preserve"> </w:t>
+        <w:t xml:space="preserve">2. </w:t>
+      </w:r>
+      <w:proofErr w:type="spellStart"/>
+      <w:r>
+        <w:rPr>
+          <w:lang w:val="en-US"/>
+        </w:rPr>
+        <w:t>Korsnik</w:t>
+      </w:r>
+      <w:proofErr w:type="spellEnd"/>
+      <w:r>
+        <w:rPr>
+          <w:lang w:val="en-US"/>
+        </w:rPr>
+        <w:t xml:space="preserve"> </w:t>
+      </w:r>
+      <w:proofErr w:type="spellStart"/>
+      <w:r>
+        <w:rPr>
+          <w:lang w:val="en-US"/>
+        </w:rPr>
+        <w:t>ponovo</w:t>
+      </w:r>
+      <w:proofErr w:type="spellEnd"/>
+      <w:r>
+        <w:rPr>
+          <w:lang w:val="en-US"/>
+        </w:rPr>
+        <w:t xml:space="preserve"> </w:t>
+      </w:r>
+      <w:proofErr w:type="spellStart"/>
+      <w:r>
+        <w:rPr>
+          <w:lang w:val="en-US"/>
+        </w:rPr>
+        <w:t>unosi</w:t>
+      </w:r>
+      <w:proofErr w:type="spellEnd"/>
+      <w:r>
+        <w:rPr>
+          <w:lang w:val="en-US"/>
+        </w:rPr>
+        <w:t xml:space="preserve"> </w:t>
+      </w:r>
+      <w:proofErr w:type="spellStart"/>
+      <w:r>
+        <w:rPr>
+          <w:lang w:val="en-US"/>
+        </w:rPr>
+        <w:t>podatke</w:t>
+      </w:r>
+      <w:proofErr w:type="spellEnd"/>
+      <w:r>
+        <w:rPr>
+          <w:lang w:val="en-US"/>
+        </w:rPr>
+        <w:t xml:space="preserve"> u </w:t>
       </w:r>
       <w:proofErr w:type="spellStart"/>
       <w:r>
@@ -4168,76 +4806,6 @@
         <w:rPr>
           <w:lang w:val="en-US"/>
         </w:rPr>
-        <w:t>koja</w:t>
-      </w:r>
-      <w:proofErr w:type="spellEnd"/>
-      <w:r>
-        <w:rPr>
-          <w:lang w:val="en-US"/>
-        </w:rPr>
-        <w:t xml:space="preserve"> </w:t>
-      </w:r>
-      <w:proofErr w:type="spellStart"/>
-      <w:r>
-        <w:rPr>
-          <w:lang w:val="en-US"/>
-        </w:rPr>
-        <w:t>korisnik</w:t>
-      </w:r>
-      <w:proofErr w:type="spellEnd"/>
-      <w:r>
-        <w:rPr>
-          <w:lang w:val="en-US"/>
-        </w:rPr>
-        <w:t xml:space="preserve"> </w:t>
-      </w:r>
-      <w:proofErr w:type="spellStart"/>
-      <w:r>
-        <w:rPr>
-          <w:lang w:val="en-US"/>
-        </w:rPr>
-        <w:t>nije</w:t>
-      </w:r>
-      <w:proofErr w:type="spellEnd"/>
-      <w:r>
-        <w:rPr>
-          <w:lang w:val="en-US"/>
-        </w:rPr>
-        <w:t xml:space="preserve"> </w:t>
-      </w:r>
-      <w:proofErr w:type="spellStart"/>
-      <w:r>
-        <w:rPr>
-          <w:lang w:val="en-US"/>
-        </w:rPr>
-        <w:t>uneo</w:t>
-      </w:r>
-      <w:proofErr w:type="spellEnd"/>
-      <w:r>
-        <w:rPr>
-          <w:lang w:val="en-US"/>
-        </w:rPr>
-        <w:t xml:space="preserve"> </w:t>
-      </w:r>
-      <w:proofErr w:type="spellStart"/>
-      <w:r>
-        <w:rPr>
-          <w:lang w:val="en-US"/>
-        </w:rPr>
-        <w:t>korektno</w:t>
-      </w:r>
-      <w:proofErr w:type="spellEnd"/>
-      <w:r>
-        <w:rPr>
-          <w:lang w:val="en-US"/>
-        </w:rPr>
-        <w:t xml:space="preserve"> </w:t>
-      </w:r>
-      <w:proofErr w:type="spellStart"/>
-      <w:r>
-        <w:rPr>
-          <w:lang w:val="en-US"/>
-        </w:rPr>
         <w:t>obojena</w:t>
       </w:r>
       <w:proofErr w:type="spellEnd"/>
@@ -4252,28 +4820,14 @@
         <w:rPr>
           <w:lang w:val="en-US"/>
         </w:rPr>
-        <w:t>crvenom</w:t>
-      </w:r>
-      <w:proofErr w:type="spellEnd"/>
-      <w:r>
-        <w:rPr>
-          <w:lang w:val="en-US"/>
-        </w:rPr>
-        <w:t xml:space="preserve"> </w:t>
-      </w:r>
-      <w:proofErr w:type="spellStart"/>
-      <w:r>
-        <w:rPr>
-          <w:lang w:val="en-US"/>
-        </w:rPr>
-        <w:t>bojom</w:t>
-      </w:r>
-      <w:proofErr w:type="spellEnd"/>
-      <w:r>
-        <w:rPr>
-          <w:lang w:val="en-US"/>
-        </w:rPr>
-        <w:t xml:space="preserve">, </w:t>
+        <w:t>crveno</w:t>
+      </w:r>
+      <w:proofErr w:type="spellEnd"/>
+      <w:r>
+        <w:rPr>
+          <w:lang w:val="en-US"/>
+        </w:rPr>
+        <w:t xml:space="preserve"> </w:t>
       </w:r>
       <w:proofErr w:type="spellStart"/>
       <w:r>
@@ -4287,298 +4841,57 @@
         <w:rPr>
           <w:lang w:val="en-US"/>
         </w:rPr>
-        <w:t xml:space="preserve"> pored </w:t>
-      </w:r>
-      <w:proofErr w:type="spellStart"/>
-      <w:r>
-        <w:rPr>
-          <w:lang w:val="en-US"/>
-        </w:rPr>
-        <w:t>tih</w:t>
-      </w:r>
-      <w:proofErr w:type="spellEnd"/>
-      <w:r>
-        <w:rPr>
-          <w:lang w:val="en-US"/>
-        </w:rPr>
-        <w:t xml:space="preserve"> </w:t>
-      </w:r>
-      <w:proofErr w:type="spellStart"/>
-      <w:r>
-        <w:rPr>
-          <w:lang w:val="en-US"/>
-        </w:rPr>
-        <w:t>polja</w:t>
-      </w:r>
-      <w:proofErr w:type="spellEnd"/>
-      <w:r>
-        <w:rPr>
-          <w:lang w:val="en-US"/>
-        </w:rPr>
-        <w:t xml:space="preserve"> </w:t>
-      </w:r>
-      <w:proofErr w:type="spellStart"/>
-      <w:r>
-        <w:rPr>
-          <w:lang w:val="en-US"/>
-        </w:rPr>
-        <w:t>crvenim</w:t>
-      </w:r>
-      <w:proofErr w:type="spellEnd"/>
-      <w:r>
-        <w:rPr>
-          <w:lang w:val="en-US"/>
-        </w:rPr>
-        <w:t xml:space="preserve"> </w:t>
-      </w:r>
-      <w:proofErr w:type="spellStart"/>
-      <w:r>
-        <w:rPr>
-          <w:lang w:val="en-US"/>
-        </w:rPr>
-        <w:t>slovima</w:t>
-      </w:r>
-      <w:proofErr w:type="spellEnd"/>
-      <w:r>
-        <w:rPr>
-          <w:lang w:val="en-US"/>
-        </w:rPr>
-        <w:t xml:space="preserve"> </w:t>
-      </w:r>
-      <w:proofErr w:type="spellStart"/>
-      <w:r>
-        <w:rPr>
-          <w:lang w:val="en-US"/>
-        </w:rPr>
-        <w:t>pi</w:t>
-      </w:r>
-      <w:r>
-        <w:rPr>
-          <w:lang w:val="en-US"/>
-        </w:rPr>
-        <w:t>š</w:t>
-      </w:r>
-      <w:r>
-        <w:rPr>
-          <w:lang w:val="en-US"/>
-        </w:rPr>
-        <w:t>e</w:t>
-      </w:r>
-      <w:proofErr w:type="spellEnd"/>
-      <w:r>
-        <w:rPr>
-          <w:lang w:val="en-US"/>
-        </w:rPr>
-        <w:t xml:space="preserve"> </w:t>
-      </w:r>
-      <w:proofErr w:type="spellStart"/>
-      <w:r>
-        <w:rPr>
-          <w:lang w:val="en-US"/>
-        </w:rPr>
-        <w:t>opis</w:t>
-      </w:r>
-      <w:proofErr w:type="spellEnd"/>
-      <w:r>
-        <w:rPr>
-          <w:lang w:val="en-US"/>
-        </w:rPr>
-        <w:t xml:space="preserve"> </w:t>
-      </w:r>
-      <w:proofErr w:type="spellStart"/>
-      <w:r>
-        <w:rPr>
-          <w:lang w:val="en-US"/>
-        </w:rPr>
-        <w:t>gre</w:t>
-      </w:r>
-      <w:r>
-        <w:rPr>
-          <w:lang w:val="en-US"/>
-        </w:rPr>
-        <w:t>š</w:t>
-      </w:r>
-      <w:r>
-        <w:rPr>
-          <w:lang w:val="en-US"/>
-        </w:rPr>
-        <w:t>ke</w:t>
-      </w:r>
-      <w:proofErr w:type="spellEnd"/>
-      <w:r>
-        <w:rPr>
-          <w:lang w:val="en-US"/>
-        </w:rPr>
-        <w:t>.</w:t>
+        <w:t xml:space="preserve"> </w:t>
+      </w:r>
+      <w:proofErr w:type="spellStart"/>
+      <w:r>
+        <w:rPr>
+          <w:lang w:val="en-US"/>
+        </w:rPr>
+        <w:t>nastavlja</w:t>
+      </w:r>
+      <w:proofErr w:type="spellEnd"/>
+      <w:r>
+        <w:rPr>
+          <w:lang w:val="en-US"/>
+        </w:rPr>
+        <w:t xml:space="preserve"> </w:t>
+      </w:r>
+      <w:proofErr w:type="spellStart"/>
+      <w:r>
+        <w:rPr>
+          <w:lang w:val="en-US"/>
+        </w:rPr>
+        <w:t>sa</w:t>
+      </w:r>
+      <w:proofErr w:type="spellEnd"/>
+      <w:r>
+        <w:rPr>
+          <w:lang w:val="en-US"/>
+        </w:rPr>
+        <w:t xml:space="preserve"> </w:t>
+      </w:r>
+      <w:proofErr w:type="spellStart"/>
+      <w:r>
+        <w:rPr>
+          <w:lang w:val="en-US"/>
+        </w:rPr>
+        <w:t>scenariom</w:t>
+      </w:r>
+      <w:proofErr w:type="spellEnd"/>
+      <w:r>
+        <w:rPr>
+          <w:lang w:val="en-US"/>
+        </w:rPr>
+        <w:t xml:space="preserve"> 2.2.1.</w:t>
       </w:r>
     </w:p>
     <w:p>
       <w:pPr>
-        <w:ind w:left="708"/>
-        <w:rPr>
-          <w:lang w:val="en-US"/>
-        </w:rPr>
-      </w:pPr>
-      <w:r>
-        <w:rPr>
-          <w:lang w:val="en-US"/>
-        </w:rPr>
-        <w:t xml:space="preserve">2. </w:t>
-      </w:r>
-      <w:proofErr w:type="spellStart"/>
-      <w:r>
-        <w:rPr>
-          <w:lang w:val="en-US"/>
-        </w:rPr>
-        <w:t>Korsnik</w:t>
-      </w:r>
-      <w:proofErr w:type="spellEnd"/>
-      <w:r>
-        <w:rPr>
-          <w:lang w:val="en-US"/>
-        </w:rPr>
-        <w:t xml:space="preserve"> </w:t>
-      </w:r>
-      <w:proofErr w:type="spellStart"/>
-      <w:r>
-        <w:rPr>
-          <w:lang w:val="en-US"/>
-        </w:rPr>
-        <w:t>ponovo</w:t>
-      </w:r>
-      <w:proofErr w:type="spellEnd"/>
-      <w:r>
-        <w:rPr>
-          <w:lang w:val="en-US"/>
-        </w:rPr>
-        <w:t xml:space="preserve"> </w:t>
-      </w:r>
-      <w:proofErr w:type="spellStart"/>
-      <w:r>
-        <w:rPr>
-          <w:lang w:val="en-US"/>
-        </w:rPr>
-        <w:t>unosi</w:t>
-      </w:r>
-      <w:proofErr w:type="spellEnd"/>
-      <w:r>
-        <w:rPr>
-          <w:lang w:val="en-US"/>
-        </w:rPr>
-        <w:t xml:space="preserve"> </w:t>
-      </w:r>
-      <w:proofErr w:type="spellStart"/>
-      <w:r>
-        <w:rPr>
-          <w:lang w:val="en-US"/>
-        </w:rPr>
-        <w:t>podatke</w:t>
-      </w:r>
-      <w:proofErr w:type="spellEnd"/>
-      <w:r>
-        <w:rPr>
-          <w:lang w:val="en-US"/>
-        </w:rPr>
-        <w:t xml:space="preserve"> u </w:t>
-      </w:r>
-      <w:proofErr w:type="spellStart"/>
-      <w:r>
-        <w:rPr>
-          <w:lang w:val="en-US"/>
-        </w:rPr>
-        <w:t>polja</w:t>
-      </w:r>
-      <w:proofErr w:type="spellEnd"/>
-      <w:r>
-        <w:rPr>
-          <w:lang w:val="en-US"/>
-        </w:rPr>
-        <w:t xml:space="preserve"> </w:t>
-      </w:r>
-      <w:proofErr w:type="spellStart"/>
-      <w:r>
-        <w:rPr>
-          <w:lang w:val="en-US"/>
-        </w:rPr>
-        <w:t>obojena</w:t>
-      </w:r>
-      <w:proofErr w:type="spellEnd"/>
-      <w:r>
-        <w:rPr>
-          <w:lang w:val="en-US"/>
-        </w:rPr>
-        <w:t xml:space="preserve"> </w:t>
-      </w:r>
-      <w:proofErr w:type="spellStart"/>
-      <w:r>
-        <w:rPr>
-          <w:lang w:val="en-US"/>
-        </w:rPr>
-        <w:t>crveno</w:t>
-      </w:r>
-      <w:proofErr w:type="spellEnd"/>
-      <w:r>
-        <w:rPr>
-          <w:lang w:val="en-US"/>
-        </w:rPr>
-        <w:t xml:space="preserve"> </w:t>
-      </w:r>
-      <w:proofErr w:type="spellStart"/>
-      <w:r>
-        <w:rPr>
-          <w:lang w:val="en-US"/>
-        </w:rPr>
-        <w:t>i</w:t>
-      </w:r>
-      <w:proofErr w:type="spellEnd"/>
-      <w:r>
-        <w:rPr>
-          <w:lang w:val="en-US"/>
-        </w:rPr>
-        <w:t xml:space="preserve"> </w:t>
-      </w:r>
-      <w:proofErr w:type="spellStart"/>
-      <w:r>
-        <w:rPr>
-          <w:lang w:val="en-US"/>
-        </w:rPr>
-        <w:t>nastavlja</w:t>
-      </w:r>
-      <w:proofErr w:type="spellEnd"/>
-      <w:r>
-        <w:rPr>
-          <w:lang w:val="en-US"/>
-        </w:rPr>
-        <w:t xml:space="preserve"> </w:t>
-      </w:r>
-      <w:proofErr w:type="spellStart"/>
-      <w:r>
-        <w:rPr>
-          <w:lang w:val="en-US"/>
-        </w:rPr>
-        <w:t>sa</w:t>
-      </w:r>
-      <w:proofErr w:type="spellEnd"/>
-      <w:r>
-        <w:rPr>
-          <w:lang w:val="en-US"/>
-        </w:rPr>
-        <w:t xml:space="preserve"> </w:t>
-      </w:r>
-      <w:proofErr w:type="spellStart"/>
-      <w:r>
-        <w:rPr>
-          <w:lang w:val="en-US"/>
-        </w:rPr>
-        <w:t>scenariom</w:t>
-      </w:r>
-      <w:proofErr w:type="spellEnd"/>
-      <w:r>
-        <w:rPr>
-          <w:lang w:val="en-US"/>
-        </w:rPr>
-        <w:t xml:space="preserve"> 2.2.1.</w:t>
-      </w:r>
+        <w:rPr>
+          <w:lang w:val="en-US"/>
+        </w:rPr>
+      </w:pPr>
     </w:p>
     <w:p>
       <w:pPr>
@@ -4643,6 +4956,11 @@
       <w:bookmarkEnd w:id="12"/>
     </w:p>
     <w:p>
+      <w:pPr>
+        <w:rPr>
+          <w:lang w:val="en-GB"/>
+        </w:rPr>
+      </w:pPr>
       <w:r>
         <w:t>Nema.</w:t>
       </w:r>
@@ -4661,7 +4979,6 @@
           <w:b/>
           <w:color w:val="auto"/>
         </w:rPr>
-        <w:lastRenderedPageBreak/>
         <w:t>2.5.</w:t>
       </w:r>
       <w:r>
@@ -5668,6 +5985,264 @@
     </w:lvl>
   </w:abstractNum>
   <w:abstractNum w:abstractNumId="4" w15:restartNumberingAfterBreak="0">
+    <w:nsid w:val="5A5C35D6"/>
+    <w:multiLevelType w:val="hybridMultilevel"/>
+    <w:tmpl w:val="14126266"/>
+    <w:lvl w:ilvl="0" w:tplc="241A000F">
+      <w:start w:val="1"/>
+      <w:numFmt w:val="decimal"/>
+      <w:lvlText w:val="%1."/>
+      <w:lvlJc w:val="left"/>
+      <w:pPr>
+        <w:ind w:left="720" w:hanging="360"/>
+      </w:pPr>
+    </w:lvl>
+    <w:lvl w:ilvl="1" w:tplc="241A0019" w:tentative="1">
+      <w:start w:val="1"/>
+      <w:numFmt w:val="lowerLetter"/>
+      <w:lvlText w:val="%2."/>
+      <w:lvlJc w:val="left"/>
+      <w:pPr>
+        <w:ind w:left="1440" w:hanging="360"/>
+      </w:pPr>
+    </w:lvl>
+    <w:lvl w:ilvl="2" w:tplc="241A001B" w:tentative="1">
+      <w:start w:val="1"/>
+      <w:numFmt w:val="lowerRoman"/>
+      <w:lvlText w:val="%3."/>
+      <w:lvlJc w:val="right"/>
+      <w:pPr>
+        <w:ind w:left="2160" w:hanging="180"/>
+      </w:pPr>
+    </w:lvl>
+    <w:lvl w:ilvl="3" w:tplc="241A000F" w:tentative="1">
+      <w:start w:val="1"/>
+      <w:numFmt w:val="decimal"/>
+      <w:lvlText w:val="%4."/>
+      <w:lvlJc w:val="left"/>
+      <w:pPr>
+        <w:ind w:left="2880" w:hanging="360"/>
+      </w:pPr>
+    </w:lvl>
+    <w:lvl w:ilvl="4" w:tplc="241A0019" w:tentative="1">
+      <w:start w:val="1"/>
+      <w:numFmt w:val="lowerLetter"/>
+      <w:lvlText w:val="%5."/>
+      <w:lvlJc w:val="left"/>
+      <w:pPr>
+        <w:ind w:left="3600" w:hanging="360"/>
+      </w:pPr>
+    </w:lvl>
+    <w:lvl w:ilvl="5" w:tplc="241A001B" w:tentative="1">
+      <w:start w:val="1"/>
+      <w:numFmt w:val="lowerRoman"/>
+      <w:lvlText w:val="%6."/>
+      <w:lvlJc w:val="right"/>
+      <w:pPr>
+        <w:ind w:left="4320" w:hanging="180"/>
+      </w:pPr>
+    </w:lvl>
+    <w:lvl w:ilvl="6" w:tplc="241A000F" w:tentative="1">
+      <w:start w:val="1"/>
+      <w:numFmt w:val="decimal"/>
+      <w:lvlText w:val="%7."/>
+      <w:lvlJc w:val="left"/>
+      <w:pPr>
+        <w:ind w:left="5040" w:hanging="360"/>
+      </w:pPr>
+    </w:lvl>
+    <w:lvl w:ilvl="7" w:tplc="241A0019" w:tentative="1">
+      <w:start w:val="1"/>
+      <w:numFmt w:val="lowerLetter"/>
+      <w:lvlText w:val="%8."/>
+      <w:lvlJc w:val="left"/>
+      <w:pPr>
+        <w:ind w:left="5760" w:hanging="360"/>
+      </w:pPr>
+    </w:lvl>
+    <w:lvl w:ilvl="8" w:tplc="241A001B" w:tentative="1">
+      <w:start w:val="1"/>
+      <w:numFmt w:val="lowerRoman"/>
+      <w:lvlText w:val="%9."/>
+      <w:lvlJc w:val="right"/>
+      <w:pPr>
+        <w:ind w:left="6480" w:hanging="180"/>
+      </w:pPr>
+    </w:lvl>
+  </w:abstractNum>
+  <w:abstractNum w:abstractNumId="5" w15:restartNumberingAfterBreak="0">
+    <w:nsid w:val="60D179A3"/>
+    <w:multiLevelType w:val="hybridMultilevel"/>
+    <w:tmpl w:val="4E325AEA"/>
+    <w:lvl w:ilvl="0" w:tplc="241A000F">
+      <w:start w:val="1"/>
+      <w:numFmt w:val="decimal"/>
+      <w:lvlText w:val="%1."/>
+      <w:lvlJc w:val="left"/>
+      <w:pPr>
+        <w:ind w:left="720" w:hanging="360"/>
+      </w:pPr>
+    </w:lvl>
+    <w:lvl w:ilvl="1" w:tplc="241A0019" w:tentative="1">
+      <w:start w:val="1"/>
+      <w:numFmt w:val="lowerLetter"/>
+      <w:lvlText w:val="%2."/>
+      <w:lvlJc w:val="left"/>
+      <w:pPr>
+        <w:ind w:left="1440" w:hanging="360"/>
+      </w:pPr>
+    </w:lvl>
+    <w:lvl w:ilvl="2" w:tplc="241A001B" w:tentative="1">
+      <w:start w:val="1"/>
+      <w:numFmt w:val="lowerRoman"/>
+      <w:lvlText w:val="%3."/>
+      <w:lvlJc w:val="right"/>
+      <w:pPr>
+        <w:ind w:left="2160" w:hanging="180"/>
+      </w:pPr>
+    </w:lvl>
+    <w:lvl w:ilvl="3" w:tplc="241A000F" w:tentative="1">
+      <w:start w:val="1"/>
+      <w:numFmt w:val="decimal"/>
+      <w:lvlText w:val="%4."/>
+      <w:lvlJc w:val="left"/>
+      <w:pPr>
+        <w:ind w:left="2880" w:hanging="360"/>
+      </w:pPr>
+    </w:lvl>
+    <w:lvl w:ilvl="4" w:tplc="241A0019" w:tentative="1">
+      <w:start w:val="1"/>
+      <w:numFmt w:val="lowerLetter"/>
+      <w:lvlText w:val="%5."/>
+      <w:lvlJc w:val="left"/>
+      <w:pPr>
+        <w:ind w:left="3600" w:hanging="360"/>
+      </w:pPr>
+    </w:lvl>
+    <w:lvl w:ilvl="5" w:tplc="241A001B" w:tentative="1">
+      <w:start w:val="1"/>
+      <w:numFmt w:val="lowerRoman"/>
+      <w:lvlText w:val="%6."/>
+      <w:lvlJc w:val="right"/>
+      <w:pPr>
+        <w:ind w:left="4320" w:hanging="180"/>
+      </w:pPr>
+    </w:lvl>
+    <w:lvl w:ilvl="6" w:tplc="241A000F" w:tentative="1">
+      <w:start w:val="1"/>
+      <w:numFmt w:val="decimal"/>
+      <w:lvlText w:val="%7."/>
+      <w:lvlJc w:val="left"/>
+      <w:pPr>
+        <w:ind w:left="5040" w:hanging="360"/>
+      </w:pPr>
+    </w:lvl>
+    <w:lvl w:ilvl="7" w:tplc="241A0019" w:tentative="1">
+      <w:start w:val="1"/>
+      <w:numFmt w:val="lowerLetter"/>
+      <w:lvlText w:val="%8."/>
+      <w:lvlJc w:val="left"/>
+      <w:pPr>
+        <w:ind w:left="5760" w:hanging="360"/>
+      </w:pPr>
+    </w:lvl>
+    <w:lvl w:ilvl="8" w:tplc="241A001B" w:tentative="1">
+      <w:start w:val="1"/>
+      <w:numFmt w:val="lowerRoman"/>
+      <w:lvlText w:val="%9."/>
+      <w:lvlJc w:val="right"/>
+      <w:pPr>
+        <w:ind w:left="6480" w:hanging="180"/>
+      </w:pPr>
+    </w:lvl>
+  </w:abstractNum>
+  <w:abstractNum w:abstractNumId="6" w15:restartNumberingAfterBreak="0">
+    <w:nsid w:val="6E452D7D"/>
+    <w:multiLevelType w:val="hybridMultilevel"/>
+    <w:tmpl w:val="B9489586"/>
+    <w:lvl w:ilvl="0" w:tplc="241A000F">
+      <w:start w:val="1"/>
+      <w:numFmt w:val="decimal"/>
+      <w:lvlText w:val="%1."/>
+      <w:lvlJc w:val="left"/>
+      <w:pPr>
+        <w:ind w:left="1428" w:hanging="360"/>
+      </w:pPr>
+    </w:lvl>
+    <w:lvl w:ilvl="1" w:tplc="241A0019" w:tentative="1">
+      <w:start w:val="1"/>
+      <w:numFmt w:val="lowerLetter"/>
+      <w:lvlText w:val="%2."/>
+      <w:lvlJc w:val="left"/>
+      <w:pPr>
+        <w:ind w:left="2148" w:hanging="360"/>
+      </w:pPr>
+    </w:lvl>
+    <w:lvl w:ilvl="2" w:tplc="241A001B" w:tentative="1">
+      <w:start w:val="1"/>
+      <w:numFmt w:val="lowerRoman"/>
+      <w:lvlText w:val="%3."/>
+      <w:lvlJc w:val="right"/>
+      <w:pPr>
+        <w:ind w:left="2868" w:hanging="180"/>
+      </w:pPr>
+    </w:lvl>
+    <w:lvl w:ilvl="3" w:tplc="241A000F" w:tentative="1">
+      <w:start w:val="1"/>
+      <w:numFmt w:val="decimal"/>
+      <w:lvlText w:val="%4."/>
+      <w:lvlJc w:val="left"/>
+      <w:pPr>
+        <w:ind w:left="3588" w:hanging="360"/>
+      </w:pPr>
+    </w:lvl>
+    <w:lvl w:ilvl="4" w:tplc="241A0019" w:tentative="1">
+      <w:start w:val="1"/>
+      <w:numFmt w:val="lowerLetter"/>
+      <w:lvlText w:val="%5."/>
+      <w:lvlJc w:val="left"/>
+      <w:pPr>
+        <w:ind w:left="4308" w:hanging="360"/>
+      </w:pPr>
+    </w:lvl>
+    <w:lvl w:ilvl="5" w:tplc="241A001B" w:tentative="1">
+      <w:start w:val="1"/>
+      <w:numFmt w:val="lowerRoman"/>
+      <w:lvlText w:val="%6."/>
+      <w:lvlJc w:val="right"/>
+      <w:pPr>
+        <w:ind w:left="5028" w:hanging="180"/>
+      </w:pPr>
+    </w:lvl>
+    <w:lvl w:ilvl="6" w:tplc="241A000F" w:tentative="1">
+      <w:start w:val="1"/>
+      <w:numFmt w:val="decimal"/>
+      <w:lvlText w:val="%7."/>
+      <w:lvlJc w:val="left"/>
+      <w:pPr>
+        <w:ind w:left="5748" w:hanging="360"/>
+      </w:pPr>
+    </w:lvl>
+    <w:lvl w:ilvl="7" w:tplc="241A0019" w:tentative="1">
+      <w:start w:val="1"/>
+      <w:numFmt w:val="lowerLetter"/>
+      <w:lvlText w:val="%8."/>
+      <w:lvlJc w:val="left"/>
+      <w:pPr>
+        <w:ind w:left="6468" w:hanging="360"/>
+      </w:pPr>
+    </w:lvl>
+    <w:lvl w:ilvl="8" w:tplc="241A001B" w:tentative="1">
+      <w:start w:val="1"/>
+      <w:numFmt w:val="lowerRoman"/>
+      <w:lvlText w:val="%9."/>
+      <w:lvlJc w:val="right"/>
+      <w:pPr>
+        <w:ind w:left="7188" w:hanging="180"/>
+      </w:pPr>
+    </w:lvl>
+  </w:abstractNum>
+  <w:abstractNum w:abstractNumId="7" w15:restartNumberingAfterBreak="0">
     <w:nsid w:val="78A934C1"/>
     <w:multiLevelType w:val="multilevel"/>
     <w:tmpl w:val="78A934C1"/>
@@ -5778,13 +6353,99 @@
       <w:rPr>
         <w:rFonts w:ascii="Wingdings" w:hAnsi="Wingdings" w:hint="default"/>
       </w:rPr>
+    </w:lvl>
+  </w:abstractNum>
+  <w:abstractNum w:abstractNumId="8" w15:restartNumberingAfterBreak="0">
+    <w:nsid w:val="7FCA4EDE"/>
+    <w:multiLevelType w:val="hybridMultilevel"/>
+    <w:tmpl w:val="D32CC82C"/>
+    <w:lvl w:ilvl="0" w:tplc="241A000F">
+      <w:start w:val="1"/>
+      <w:numFmt w:val="decimal"/>
+      <w:lvlText w:val="%1."/>
+      <w:lvlJc w:val="left"/>
+      <w:pPr>
+        <w:ind w:left="1428" w:hanging="360"/>
+      </w:pPr>
+    </w:lvl>
+    <w:lvl w:ilvl="1" w:tplc="241A0019" w:tentative="1">
+      <w:start w:val="1"/>
+      <w:numFmt w:val="lowerLetter"/>
+      <w:lvlText w:val="%2."/>
+      <w:lvlJc w:val="left"/>
+      <w:pPr>
+        <w:ind w:left="2148" w:hanging="360"/>
+      </w:pPr>
+    </w:lvl>
+    <w:lvl w:ilvl="2" w:tplc="241A001B" w:tentative="1">
+      <w:start w:val="1"/>
+      <w:numFmt w:val="lowerRoman"/>
+      <w:lvlText w:val="%3."/>
+      <w:lvlJc w:val="right"/>
+      <w:pPr>
+        <w:ind w:left="2868" w:hanging="180"/>
+      </w:pPr>
+    </w:lvl>
+    <w:lvl w:ilvl="3" w:tplc="241A000F" w:tentative="1">
+      <w:start w:val="1"/>
+      <w:numFmt w:val="decimal"/>
+      <w:lvlText w:val="%4."/>
+      <w:lvlJc w:val="left"/>
+      <w:pPr>
+        <w:ind w:left="3588" w:hanging="360"/>
+      </w:pPr>
+    </w:lvl>
+    <w:lvl w:ilvl="4" w:tplc="241A0019" w:tentative="1">
+      <w:start w:val="1"/>
+      <w:numFmt w:val="lowerLetter"/>
+      <w:lvlText w:val="%5."/>
+      <w:lvlJc w:val="left"/>
+      <w:pPr>
+        <w:ind w:left="4308" w:hanging="360"/>
+      </w:pPr>
+    </w:lvl>
+    <w:lvl w:ilvl="5" w:tplc="241A001B" w:tentative="1">
+      <w:start w:val="1"/>
+      <w:numFmt w:val="lowerRoman"/>
+      <w:lvlText w:val="%6."/>
+      <w:lvlJc w:val="right"/>
+      <w:pPr>
+        <w:ind w:left="5028" w:hanging="180"/>
+      </w:pPr>
+    </w:lvl>
+    <w:lvl w:ilvl="6" w:tplc="241A000F" w:tentative="1">
+      <w:start w:val="1"/>
+      <w:numFmt w:val="decimal"/>
+      <w:lvlText w:val="%7."/>
+      <w:lvlJc w:val="left"/>
+      <w:pPr>
+        <w:ind w:left="5748" w:hanging="360"/>
+      </w:pPr>
+    </w:lvl>
+    <w:lvl w:ilvl="7" w:tplc="241A0019" w:tentative="1">
+      <w:start w:val="1"/>
+      <w:numFmt w:val="lowerLetter"/>
+      <w:lvlText w:val="%8."/>
+      <w:lvlJc w:val="left"/>
+      <w:pPr>
+        <w:ind w:left="6468" w:hanging="360"/>
+      </w:pPr>
+    </w:lvl>
+    <w:lvl w:ilvl="8" w:tplc="241A001B" w:tentative="1">
+      <w:start w:val="1"/>
+      <w:numFmt w:val="lowerRoman"/>
+      <w:lvlText w:val="%9."/>
+      <w:lvlJc w:val="right"/>
+      <w:pPr>
+        <w:ind w:left="7188" w:hanging="180"/>
+      </w:pPr>
     </w:lvl>
   </w:abstractNum>
   <w:num w:numId="1">
     <w:abstractNumId w:val="2"/>
   </w:num>
   <w:num w:numId="2">
-    <w:abstractNumId w:val="4"/>
+    <w:abstractNumId w:val="7"/>
   </w:num>
   <w:num w:numId="3">
     <w:abstractNumId w:val="0"/>
@@ -5794,6 +6455,18 @@
   </w:num>
   <w:num w:numId="5">
     <w:abstractNumId w:val="1"/>
+  </w:num>
+  <w:num w:numId="6">
+    <w:abstractNumId w:val="5"/>
+  </w:num>
+  <w:num w:numId="7">
+    <w:abstractNumId w:val="8"/>
+  </w:num>
+  <w:num w:numId="8">
+    <w:abstractNumId w:val="6"/>
+  </w:num>
+  <w:num w:numId="9">
+    <w:abstractNumId w:val="4"/>
   </w:num>
 </w:numbering>
 </file>
@@ -5814,7 +6487,7 @@
       </w:pPr>
     </w:pPrDefault>
   </w:docDefaults>
-  <w:latentStyles w:defLockedState="0" w:defUIPriority="99" w:defSemiHidden="0" w:defUnhideWhenUsed="0" w:defQFormat="0" w:count="375">
+  <w:latentStyles w:defLockedState="0" w:defUIPriority="99" w:defSemiHidden="0" w:defUnhideWhenUsed="0" w:defQFormat="0" w:count="376">
     <w:lsdException w:name="Normal" w:uiPriority="0" w:qFormat="1"/>
     <w:lsdException w:name="heading 1" w:uiPriority="9" w:qFormat="1"/>
     <w:lsdException w:name="heading 2" w:uiPriority="9" w:unhideWhenUsed="1" w:qFormat="1"/>
@@ -5920,7 +6593,6 @@
     <w:lsdException w:name="HTML Sample" w:semiHidden="1" w:unhideWhenUsed="1"/>
     <w:lsdException w:name="HTML Typewriter" w:semiHidden="1" w:unhideWhenUsed="1"/>
     <w:lsdException w:name="HTML Variable" w:semiHidden="1" w:unhideWhenUsed="1"/>
-    <w:lsdException w:name="Normal Table" w:semiHidden="1" w:unhideWhenUsed="1"/>
     <w:lsdException w:name="annotation subject" w:semiHidden="1" w:unhideWhenUsed="1"/>
     <w:lsdException w:name="No List" w:semiHidden="1" w:unhideWhenUsed="1"/>
     <w:lsdException w:name="Outline List 1" w:semiHidden="1" w:unhideWhenUsed="1"/>
@@ -5967,10 +6639,8 @@
     <w:lsdException w:name="Table Subtle 2" w:semiHidden="1" w:unhideWhenUsed="1"/>
     <w:lsdException w:name="Table Web 1" w:semiHidden="1" w:unhideWhenUsed="1"/>
     <w:lsdException w:name="Table Web 2" w:semiHidden="1" w:unhideWhenUsed="1"/>
-    <w:lsdException w:name="Table Web 3" w:semiHidden="1" w:unhideWhenUsed="1"/>
     <w:lsdException w:name="Balloon Text" w:semiHidden="1" w:unhideWhenUsed="1"/>
     <w:lsdException w:name="Table Grid" w:uiPriority="39"/>
-    <w:lsdException w:name="Table Theme" w:semiHidden="1" w:unhideWhenUsed="1"/>
     <w:lsdException w:name="Placeholder Text" w:semiHidden="1"/>
     <w:lsdException w:name="No Spacing" w:uiPriority="1" w:qFormat="1"/>
     <w:lsdException w:name="Light Shading" w:uiPriority="60"/>
@@ -6188,6 +6858,7 @@
     <w:lsdException w:name="Smart Hyperlink" w:semiHidden="1" w:unhideWhenUsed="1"/>
     <w:lsdException w:name="Hashtag" w:semiHidden="1" w:unhideWhenUsed="1"/>
     <w:lsdException w:name="Unresolved Mention" w:semiHidden="1" w:unhideWhenUsed="1"/>
+    <w:lsdException w:name="Smart Link" w:semiHidden="1" w:unhideWhenUsed="1"/>
   </w:latentStyles>
   <w:style w:type="paragraph" w:default="1" w:styleId="Normal">
     <w:name w:val="Normal"/>
@@ -6994,7 +7665,7 @@
 </file>
 
 <file path=customXml/itemProps2.xml><?xml version="1.0" encoding="utf-8"?>
-<ds:datastoreItem xmlns:ds="http://schemas.openxmlformats.org/officeDocument/2006/customXml" ds:itemID="{27CAF165-ECB4-4E01-A1E2-BEBC908081ED}">
+<ds:datastoreItem xmlns:ds="http://schemas.openxmlformats.org/officeDocument/2006/customXml" ds:itemID="{0FD4AA2E-8843-45CF-B654-5980E538DE20}">
   <ds:schemaRefs>
     <ds:schemaRef ds:uri="http://schemas.openxmlformats.org/officeDocument/2006/bibliography"/>
   </ds:schemaRefs>
